--- a/doc/PlanoTeste.docx
+++ b/doc/PlanoTeste.docx
@@ -304,8 +304,10 @@
           <w:sz w:val="28"/>
           <w:szCs w:val="28"/>
         </w:rPr>
-        <w:t>Versão 1.0</w:t>
+        <w:t>Versão 1.1</w:t>
       </w:r>
+      <w:bookmarkStart w:id="0" w:name="_GoBack"/>
+      <w:bookmarkEnd w:id="0"/>
     </w:p>
     <w:p>
       <w:pPr>
@@ -500,10 +502,10 @@
         <w:tblLook w:val="04A0" w:firstRow="1" w:lastRow="0" w:firstColumn="1" w:lastColumn="0" w:noHBand="0" w:noVBand="1"/>
       </w:tblPr>
       <w:tblGrid>
-        <w:gridCol w:w="2252"/>
+        <w:gridCol w:w="2254"/>
         <w:gridCol w:w="1142"/>
-        <w:gridCol w:w="3619"/>
-        <w:gridCol w:w="2229"/>
+        <w:gridCol w:w="3618"/>
+        <w:gridCol w:w="2228"/>
       </w:tblGrid>
       <w:tr>
         <w:trPr>
@@ -511,7 +513,7 @@
         </w:trPr>
         <w:tc>
           <w:tcPr>
-            <w:tcW w:w="2304" w:type="dxa"/>
+            <w:tcW w:w="2254" w:type="dxa"/>
             <w:tcBorders>
               <w:top w:val="single" w:sz="6" w:space="0" w:color="auto"/>
               <w:left w:val="single" w:sz="6" w:space="0" w:color="auto"/>
@@ -549,7 +551,7 @@
         </w:tc>
         <w:tc>
           <w:tcPr>
-            <w:tcW w:w="1152" w:type="dxa"/>
+            <w:tcW w:w="1142" w:type="dxa"/>
             <w:tcBorders>
               <w:top w:val="single" w:sz="6" w:space="0" w:color="auto"/>
               <w:left w:val="nil"/>
@@ -587,7 +589,7 @@
         </w:tc>
         <w:tc>
           <w:tcPr>
-            <w:tcW w:w="3744" w:type="dxa"/>
+            <w:tcW w:w="3618" w:type="dxa"/>
             <w:tcBorders>
               <w:top w:val="single" w:sz="6" w:space="0" w:color="auto"/>
               <w:left w:val="nil"/>
@@ -625,7 +627,7 @@
         </w:tc>
         <w:tc>
           <w:tcPr>
-            <w:tcW w:w="2304" w:type="dxa"/>
+            <w:tcW w:w="2228" w:type="dxa"/>
             <w:tcBorders>
               <w:top w:val="single" w:sz="6" w:space="0" w:color="auto"/>
               <w:left w:val="nil"/>
@@ -665,7 +667,7 @@
       <w:tr>
         <w:tc>
           <w:tcPr>
-            <w:tcW w:w="2304" w:type="dxa"/>
+            <w:tcW w:w="2254" w:type="dxa"/>
             <w:tcBorders>
               <w:top w:val="nil"/>
               <w:left w:val="single" w:sz="6" w:space="0" w:color="auto"/>
@@ -678,11 +680,11 @@
               <w:bottom w:w="0" w:type="dxa"/>
               <w:right w:w="108" w:type="dxa"/>
             </w:tcMar>
-            <w:hideMark/>
+            <w:vAlign w:val="center"/>
           </w:tcPr>
           <w:p>
             <w:pPr>
-              <w:spacing w:after="0" w:line="240" w:lineRule="atLeast"/>
+              <w:spacing w:after="0" w:line="240" w:lineRule="auto"/>
               <w:jc w:val="center"/>
               <w:rPr>
                 <w:rFonts w:ascii="Arial" w:eastAsia="Times New Roman" w:hAnsi="Arial" w:cs="Arial"/>
@@ -707,7 +709,7 @@
         </w:tc>
         <w:tc>
           <w:tcPr>
-            <w:tcW w:w="1152" w:type="dxa"/>
+            <w:tcW w:w="1142" w:type="dxa"/>
             <w:tcBorders>
               <w:top w:val="nil"/>
               <w:left w:val="nil"/>
@@ -720,7 +722,6 @@
               <w:bottom w:w="0" w:type="dxa"/>
               <w:right w:w="108" w:type="dxa"/>
             </w:tcMar>
-            <w:hideMark/>
           </w:tcPr>
           <w:p>
             <w:pPr>
@@ -742,7 +743,7 @@
         </w:tc>
         <w:tc>
           <w:tcPr>
-            <w:tcW w:w="3744" w:type="dxa"/>
+            <w:tcW w:w="3618" w:type="dxa"/>
             <w:tcBorders>
               <w:top w:val="nil"/>
               <w:left w:val="nil"/>
@@ -755,7 +756,6 @@
               <w:bottom w:w="0" w:type="dxa"/>
               <w:right w:w="108" w:type="dxa"/>
             </w:tcMar>
-            <w:hideMark/>
           </w:tcPr>
           <w:p>
             <w:pPr>
@@ -779,8 +779,6 @@
               </w:rPr>
               <w:t xml:space="preserve">e atualização </w:t>
             </w:r>
-            <w:bookmarkStart w:id="0" w:name="_GoBack"/>
-            <w:bookmarkEnd w:id="0"/>
             <w:r>
               <w:rPr>
                 <w:rFonts w:ascii="Arial" w:eastAsia="Times New Roman" w:hAnsi="Arial" w:cs="Arial"/>
@@ -792,7 +790,7 @@
         </w:tc>
         <w:tc>
           <w:tcPr>
-            <w:tcW w:w="2304" w:type="dxa"/>
+            <w:tcW w:w="2228" w:type="dxa"/>
             <w:tcBorders>
               <w:top w:val="nil"/>
               <w:left w:val="nil"/>
@@ -805,7 +803,6 @@
               <w:bottom w:w="0" w:type="dxa"/>
               <w:right w:w="108" w:type="dxa"/>
             </w:tcMar>
-            <w:hideMark/>
           </w:tcPr>
           <w:p>
             <w:pPr>
@@ -835,9 +832,12 @@
         </w:tc>
       </w:tr>
       <w:tr>
+        <w:trPr>
+          <w:trHeight w:val="149"/>
+        </w:trPr>
         <w:tc>
           <w:tcPr>
-            <w:tcW w:w="2304" w:type="dxa"/>
+            <w:tcW w:w="2254" w:type="dxa"/>
             <w:tcBorders>
               <w:top w:val="nil"/>
               <w:left w:val="single" w:sz="6" w:space="0" w:color="auto"/>
@@ -850,11 +850,12 @@
               <w:bottom w:w="0" w:type="dxa"/>
               <w:right w:w="108" w:type="dxa"/>
             </w:tcMar>
-            <w:hideMark/>
+            <w:vAlign w:val="center"/>
           </w:tcPr>
           <w:p>
             <w:pPr>
-              <w:spacing w:after="120" w:line="240" w:lineRule="atLeast"/>
+              <w:spacing w:after="0" w:line="240" w:lineRule="auto"/>
+              <w:jc w:val="center"/>
               <w:rPr>
                 <w:rFonts w:ascii="Arial" w:eastAsia="Times New Roman" w:hAnsi="Arial" w:cs="Arial"/>
                 <w:szCs w:val="20"/>
@@ -865,13 +866,177 @@
                 <w:rFonts w:ascii="Arial" w:eastAsia="Times New Roman" w:hAnsi="Arial" w:cs="Arial"/>
                 <w:szCs w:val="20"/>
               </w:rPr>
-              <w:t> </w:t>
+              <w:t>19</w:t>
+            </w:r>
+            <w:r>
+              <w:rPr>
+                <w:rFonts w:ascii="Arial" w:eastAsia="Times New Roman" w:hAnsi="Arial" w:cs="Arial"/>
+                <w:szCs w:val="20"/>
+              </w:rPr>
+              <w:t>/05/2015</w:t>
             </w:r>
           </w:p>
         </w:tc>
         <w:tc>
           <w:tcPr>
-            <w:tcW w:w="1152" w:type="dxa"/>
+            <w:tcW w:w="1142" w:type="dxa"/>
+            <w:tcBorders>
+              <w:top w:val="nil"/>
+              <w:left w:val="nil"/>
+              <w:bottom w:val="single" w:sz="6" w:space="0" w:color="auto"/>
+              <w:right w:val="single" w:sz="6" w:space="0" w:color="auto"/>
+            </w:tcBorders>
+            <w:tcMar>
+              <w:top w:w="0" w:type="dxa"/>
+              <w:left w:w="108" w:type="dxa"/>
+              <w:bottom w:w="0" w:type="dxa"/>
+              <w:right w:w="108" w:type="dxa"/>
+            </w:tcMar>
+          </w:tcPr>
+          <w:p>
+            <w:pPr>
+              <w:spacing w:after="0" w:line="240" w:lineRule="atLeast"/>
+              <w:jc w:val="center"/>
+              <w:rPr>
+                <w:rFonts w:ascii="Arial" w:eastAsia="Times New Roman" w:hAnsi="Arial" w:cs="Arial"/>
+                <w:szCs w:val="20"/>
+              </w:rPr>
+            </w:pPr>
+            <w:r>
+              <w:rPr>
+                <w:rFonts w:ascii="Arial" w:eastAsia="Times New Roman" w:hAnsi="Arial" w:cs="Arial"/>
+                <w:szCs w:val="20"/>
+              </w:rPr>
+              <w:t>1.</w:t>
+            </w:r>
+            <w:r>
+              <w:rPr>
+                <w:rFonts w:ascii="Arial" w:eastAsia="Times New Roman" w:hAnsi="Arial" w:cs="Arial"/>
+                <w:szCs w:val="20"/>
+              </w:rPr>
+              <w:t>1</w:t>
+            </w:r>
+          </w:p>
+        </w:tc>
+        <w:tc>
+          <w:tcPr>
+            <w:tcW w:w="3618" w:type="dxa"/>
+            <w:tcBorders>
+              <w:top w:val="nil"/>
+              <w:left w:val="nil"/>
+              <w:bottom w:val="single" w:sz="6" w:space="0" w:color="auto"/>
+              <w:right w:val="single" w:sz="6" w:space="0" w:color="auto"/>
+            </w:tcBorders>
+            <w:tcMar>
+              <w:top w:w="0" w:type="dxa"/>
+              <w:left w:w="108" w:type="dxa"/>
+              <w:bottom w:w="0" w:type="dxa"/>
+              <w:right w:w="108" w:type="dxa"/>
+            </w:tcMar>
+          </w:tcPr>
+          <w:p>
+            <w:pPr>
+              <w:spacing w:after="0" w:line="240" w:lineRule="atLeast"/>
+              <w:rPr>
+                <w:rFonts w:ascii="Arial" w:eastAsia="Times New Roman" w:hAnsi="Arial" w:cs="Arial"/>
+                <w:szCs w:val="20"/>
+              </w:rPr>
+            </w:pPr>
+            <w:r>
+              <w:rPr>
+                <w:rFonts w:ascii="Arial" w:eastAsia="Times New Roman" w:hAnsi="Arial" w:cs="Arial"/>
+                <w:szCs w:val="20"/>
+              </w:rPr>
+              <w:t xml:space="preserve">Atualização </w:t>
+            </w:r>
+            <w:r>
+              <w:rPr>
+                <w:rFonts w:ascii="Arial" w:eastAsia="Times New Roman" w:hAnsi="Arial" w:cs="Arial"/>
+                <w:szCs w:val="20"/>
+              </w:rPr>
+              <w:t>do plano</w:t>
+            </w:r>
+          </w:p>
+        </w:tc>
+        <w:tc>
+          <w:tcPr>
+            <w:tcW w:w="2228" w:type="dxa"/>
+            <w:tcBorders>
+              <w:top w:val="nil"/>
+              <w:left w:val="nil"/>
+              <w:bottom w:val="single" w:sz="6" w:space="0" w:color="auto"/>
+              <w:right w:val="single" w:sz="6" w:space="0" w:color="auto"/>
+            </w:tcBorders>
+            <w:tcMar>
+              <w:top w:w="0" w:type="dxa"/>
+              <w:left w:w="108" w:type="dxa"/>
+              <w:bottom w:w="0" w:type="dxa"/>
+              <w:right w:w="108" w:type="dxa"/>
+            </w:tcMar>
+          </w:tcPr>
+          <w:p>
+            <w:pPr>
+              <w:spacing w:after="0" w:line="240" w:lineRule="atLeast"/>
+              <w:rPr>
+                <w:rFonts w:ascii="Arial" w:eastAsia="Times New Roman" w:hAnsi="Arial" w:cs="Arial"/>
+                <w:szCs w:val="20"/>
+              </w:rPr>
+            </w:pPr>
+            <w:r>
+              <w:rPr>
+                <w:rFonts w:ascii="Arial" w:eastAsia="Times New Roman" w:hAnsi="Arial" w:cs="Arial"/>
+                <w:szCs w:val="20"/>
+              </w:rPr>
+              <w:t xml:space="preserve">Cícero </w:t>
+            </w:r>
+            <w:proofErr w:type="spellStart"/>
+            <w:r>
+              <w:rPr>
+                <w:rFonts w:ascii="Arial" w:eastAsia="Times New Roman" w:hAnsi="Arial" w:cs="Arial"/>
+                <w:szCs w:val="20"/>
+              </w:rPr>
+              <w:t>Akiles</w:t>
+            </w:r>
+            <w:proofErr w:type="spellEnd"/>
+          </w:p>
+        </w:tc>
+      </w:tr>
+      <w:tr>
+        <w:trPr>
+          <w:trHeight w:val="149"/>
+        </w:trPr>
+        <w:tc>
+          <w:tcPr>
+            <w:tcW w:w="2254" w:type="dxa"/>
+            <w:tcBorders>
+              <w:top w:val="nil"/>
+              <w:left w:val="single" w:sz="6" w:space="0" w:color="auto"/>
+              <w:bottom w:val="single" w:sz="6" w:space="0" w:color="auto"/>
+              <w:right w:val="single" w:sz="6" w:space="0" w:color="auto"/>
+            </w:tcBorders>
+            <w:tcMar>
+              <w:top w:w="0" w:type="dxa"/>
+              <w:left w:w="108" w:type="dxa"/>
+              <w:bottom w:w="0" w:type="dxa"/>
+              <w:right w:w="108" w:type="dxa"/>
+            </w:tcMar>
+            <w:vAlign w:val="center"/>
+            <w:hideMark/>
+          </w:tcPr>
+          <w:p>
+            <w:pPr>
+              <w:spacing w:after="0" w:line="240" w:lineRule="auto"/>
+              <w:jc w:val="center"/>
+              <w:rPr>
+                <w:rFonts w:ascii="Arial" w:eastAsia="Times New Roman" w:hAnsi="Arial" w:cs="Arial"/>
+                <w:szCs w:val="20"/>
+              </w:rPr>
+            </w:pPr>
+          </w:p>
+        </w:tc>
+        <w:tc>
+          <w:tcPr>
+            <w:tcW w:w="1142" w:type="dxa"/>
             <w:tcBorders>
               <w:top w:val="nil"/>
               <w:left w:val="nil"/>
@@ -905,7 +1070,7 @@
         </w:tc>
         <w:tc>
           <w:tcPr>
-            <w:tcW w:w="3744" w:type="dxa"/>
+            <w:tcW w:w="3618" w:type="dxa"/>
             <w:tcBorders>
               <w:top w:val="nil"/>
               <w:left w:val="nil"/>
@@ -939,7 +1104,7 @@
         </w:tc>
         <w:tc>
           <w:tcPr>
-            <w:tcW w:w="2304" w:type="dxa"/>
+            <w:tcW w:w="2228" w:type="dxa"/>
             <w:tcBorders>
               <w:top w:val="nil"/>
               <w:left w:val="nil"/>
@@ -973,9 +1138,12 @@
         </w:tc>
       </w:tr>
       <w:tr>
+        <w:trPr>
+          <w:trHeight w:val="80"/>
+        </w:trPr>
         <w:tc>
           <w:tcPr>
-            <w:tcW w:w="2304" w:type="dxa"/>
+            <w:tcW w:w="2254" w:type="dxa"/>
             <w:tcBorders>
               <w:top w:val="nil"/>
               <w:left w:val="single" w:sz="6" w:space="0" w:color="auto"/>
@@ -988,28 +1156,23 @@
               <w:bottom w:w="0" w:type="dxa"/>
               <w:right w:w="108" w:type="dxa"/>
             </w:tcMar>
+            <w:vAlign w:val="center"/>
             <w:hideMark/>
           </w:tcPr>
           <w:p>
             <w:pPr>
-              <w:spacing w:after="120" w:line="240" w:lineRule="atLeast"/>
+              <w:spacing w:after="0" w:line="240" w:lineRule="auto"/>
+              <w:jc w:val="center"/>
               <w:rPr>
                 <w:rFonts w:ascii="Arial" w:eastAsia="Times New Roman" w:hAnsi="Arial" w:cs="Arial"/>
                 <w:szCs w:val="20"/>
               </w:rPr>
             </w:pPr>
-            <w:r>
-              <w:rPr>
-                <w:rFonts w:ascii="Arial" w:eastAsia="Times New Roman" w:hAnsi="Arial" w:cs="Arial"/>
-                <w:szCs w:val="20"/>
-              </w:rPr>
-              <w:t> </w:t>
-            </w:r>
           </w:p>
         </w:tc>
         <w:tc>
           <w:tcPr>
-            <w:tcW w:w="1152" w:type="dxa"/>
+            <w:tcW w:w="1142" w:type="dxa"/>
             <w:tcBorders>
               <w:top w:val="nil"/>
               <w:left w:val="nil"/>
@@ -1043,7 +1206,7 @@
         </w:tc>
         <w:tc>
           <w:tcPr>
-            <w:tcW w:w="3744" w:type="dxa"/>
+            <w:tcW w:w="3618" w:type="dxa"/>
             <w:tcBorders>
               <w:top w:val="nil"/>
               <w:left w:val="nil"/>
@@ -1077,145 +1240,7 @@
         </w:tc>
         <w:tc>
           <w:tcPr>
-            <w:tcW w:w="2304" w:type="dxa"/>
-            <w:tcBorders>
-              <w:top w:val="nil"/>
-              <w:left w:val="nil"/>
-              <w:bottom w:val="single" w:sz="6" w:space="0" w:color="auto"/>
-              <w:right w:val="single" w:sz="6" w:space="0" w:color="auto"/>
-            </w:tcBorders>
-            <w:tcMar>
-              <w:top w:w="0" w:type="dxa"/>
-              <w:left w:w="108" w:type="dxa"/>
-              <w:bottom w:w="0" w:type="dxa"/>
-              <w:right w:w="108" w:type="dxa"/>
-            </w:tcMar>
-            <w:hideMark/>
-          </w:tcPr>
-          <w:p>
-            <w:pPr>
-              <w:spacing w:after="120" w:line="240" w:lineRule="atLeast"/>
-              <w:rPr>
-                <w:rFonts w:ascii="Arial" w:eastAsia="Times New Roman" w:hAnsi="Arial" w:cs="Arial"/>
-                <w:szCs w:val="20"/>
-              </w:rPr>
-            </w:pPr>
-            <w:r>
-              <w:rPr>
-                <w:rFonts w:ascii="Arial" w:eastAsia="Times New Roman" w:hAnsi="Arial" w:cs="Arial"/>
-                <w:szCs w:val="20"/>
-              </w:rPr>
-              <w:t> </w:t>
-            </w:r>
-          </w:p>
-        </w:tc>
-      </w:tr>
-      <w:tr>
-        <w:tc>
-          <w:tcPr>
-            <w:tcW w:w="2304" w:type="dxa"/>
-            <w:tcBorders>
-              <w:top w:val="nil"/>
-              <w:left w:val="single" w:sz="6" w:space="0" w:color="auto"/>
-              <w:bottom w:val="single" w:sz="6" w:space="0" w:color="auto"/>
-              <w:right w:val="single" w:sz="6" w:space="0" w:color="auto"/>
-            </w:tcBorders>
-            <w:tcMar>
-              <w:top w:w="0" w:type="dxa"/>
-              <w:left w:w="108" w:type="dxa"/>
-              <w:bottom w:w="0" w:type="dxa"/>
-              <w:right w:w="108" w:type="dxa"/>
-            </w:tcMar>
-            <w:hideMark/>
-          </w:tcPr>
-          <w:p>
-            <w:pPr>
-              <w:spacing w:after="120" w:line="240" w:lineRule="atLeast"/>
-              <w:rPr>
-                <w:rFonts w:ascii="Arial" w:eastAsia="Times New Roman" w:hAnsi="Arial" w:cs="Arial"/>
-                <w:szCs w:val="20"/>
-              </w:rPr>
-            </w:pPr>
-            <w:r>
-              <w:rPr>
-                <w:rFonts w:ascii="Arial" w:eastAsia="Times New Roman" w:hAnsi="Arial" w:cs="Arial"/>
-                <w:szCs w:val="20"/>
-              </w:rPr>
-              <w:t> </w:t>
-            </w:r>
-          </w:p>
-        </w:tc>
-        <w:tc>
-          <w:tcPr>
-            <w:tcW w:w="1152" w:type="dxa"/>
-            <w:tcBorders>
-              <w:top w:val="nil"/>
-              <w:left w:val="nil"/>
-              <w:bottom w:val="single" w:sz="6" w:space="0" w:color="auto"/>
-              <w:right w:val="single" w:sz="6" w:space="0" w:color="auto"/>
-            </w:tcBorders>
-            <w:tcMar>
-              <w:top w:w="0" w:type="dxa"/>
-              <w:left w:w="108" w:type="dxa"/>
-              <w:bottom w:w="0" w:type="dxa"/>
-              <w:right w:w="108" w:type="dxa"/>
-            </w:tcMar>
-            <w:hideMark/>
-          </w:tcPr>
-          <w:p>
-            <w:pPr>
-              <w:spacing w:after="120" w:line="240" w:lineRule="atLeast"/>
-              <w:rPr>
-                <w:rFonts w:ascii="Arial" w:eastAsia="Times New Roman" w:hAnsi="Arial" w:cs="Arial"/>
-                <w:szCs w:val="20"/>
-              </w:rPr>
-            </w:pPr>
-            <w:r>
-              <w:rPr>
-                <w:rFonts w:ascii="Arial" w:eastAsia="Times New Roman" w:hAnsi="Arial" w:cs="Arial"/>
-                <w:szCs w:val="20"/>
-              </w:rPr>
-              <w:t> </w:t>
-            </w:r>
-          </w:p>
-        </w:tc>
-        <w:tc>
-          <w:tcPr>
-            <w:tcW w:w="3744" w:type="dxa"/>
-            <w:tcBorders>
-              <w:top w:val="nil"/>
-              <w:left w:val="nil"/>
-              <w:bottom w:val="single" w:sz="6" w:space="0" w:color="auto"/>
-              <w:right w:val="single" w:sz="6" w:space="0" w:color="auto"/>
-            </w:tcBorders>
-            <w:tcMar>
-              <w:top w:w="0" w:type="dxa"/>
-              <w:left w:w="108" w:type="dxa"/>
-              <w:bottom w:w="0" w:type="dxa"/>
-              <w:right w:w="108" w:type="dxa"/>
-            </w:tcMar>
-            <w:hideMark/>
-          </w:tcPr>
-          <w:p>
-            <w:pPr>
-              <w:spacing w:after="120" w:line="240" w:lineRule="atLeast"/>
-              <w:rPr>
-                <w:rFonts w:ascii="Arial" w:eastAsia="Times New Roman" w:hAnsi="Arial" w:cs="Arial"/>
-                <w:szCs w:val="20"/>
-              </w:rPr>
-            </w:pPr>
-            <w:r>
-              <w:rPr>
-                <w:rFonts w:ascii="Arial" w:eastAsia="Times New Roman" w:hAnsi="Arial" w:cs="Arial"/>
-                <w:szCs w:val="20"/>
-              </w:rPr>
-              <w:t> </w:t>
-            </w:r>
-          </w:p>
-        </w:tc>
-        <w:tc>
-          <w:tcPr>
-            <w:tcW w:w="2304" w:type="dxa"/>
+            <w:tcW w:w="2228" w:type="dxa"/>
             <w:tcBorders>
               <w:top w:val="nil"/>
               <w:left w:val="nil"/>
@@ -2750,13 +2775,7 @@
               <w:rPr>
                 <w:rFonts w:ascii="Arial" w:eastAsia="Times New Roman" w:hAnsi="Arial" w:cs="Arial"/>
               </w:rPr>
-              <w:t xml:space="preserve">Sucesso no teste automatizado – </w:t>
-            </w:r>
-            <w:r>
-              <w:rPr>
-                <w:rFonts w:ascii="Arial" w:eastAsia="Times New Roman" w:hAnsi="Arial" w:cs="Arial"/>
-              </w:rPr>
-              <w:t>carregamento</w:t>
+              <w:t>Sucesso no teste automatizado – carregamento</w:t>
             </w:r>
           </w:p>
         </w:tc>
@@ -2801,19 +2820,7 @@
               <w:rPr>
                 <w:rFonts w:ascii="Arial" w:eastAsia="Times New Roman" w:hAnsi="Arial" w:cs="Arial"/>
               </w:rPr>
-              <w:t>no teste automatizado</w:t>
-            </w:r>
-            <w:r>
-              <w:rPr>
-                <w:rFonts w:ascii="Arial" w:eastAsia="Times New Roman" w:hAnsi="Arial" w:cs="Arial"/>
-              </w:rPr>
-              <w:t xml:space="preserve"> –</w:t>
-            </w:r>
-            <w:r>
-              <w:rPr>
-                <w:rFonts w:ascii="Arial" w:eastAsia="Times New Roman" w:hAnsi="Arial" w:cs="Arial"/>
-              </w:rPr>
-              <w:t xml:space="preserve"> busca</w:t>
+              <w:t>no teste automatizado – busca</w:t>
             </w:r>
           </w:p>
         </w:tc>
@@ -2926,7 +2933,7 @@
               <w:rPr>
                 <w:rFonts w:ascii="Arial" w:eastAsia="Times New Roman" w:hAnsi="Arial" w:cs="Arial"/>
               </w:rPr>
-              <w:t>Limite: 12/05/2015</w:t>
+              <w:t>12/05/2015</w:t>
             </w:r>
           </w:p>
         </w:tc>
@@ -2944,13 +2951,13 @@
               <w:rPr>
                 <w:rFonts w:ascii="Arial" w:eastAsia="Times New Roman" w:hAnsi="Arial" w:cs="Arial"/>
               </w:rPr>
-              <w:t>Confirmar se há</w:t>
+              <w:t>V</w:t>
             </w:r>
             <w:r>
               <w:rPr>
                 <w:rFonts w:ascii="Arial" w:eastAsia="Times New Roman" w:hAnsi="Arial" w:cs="Arial"/>
               </w:rPr>
-              <w:t xml:space="preserve"> versão</w:t>
+              <w:t>ersão</w:t>
             </w:r>
             <w:r>
               <w:rPr>
@@ -2977,7 +2984,19 @@
               <w:rPr>
                 <w:rFonts w:ascii="Arial" w:eastAsia="Times New Roman" w:hAnsi="Arial" w:cs="Arial"/>
               </w:rPr>
-              <w:t>Limite: 12/05/2015</w:t>
+              <w:t>1</w:t>
+            </w:r>
+            <w:r>
+              <w:rPr>
+                <w:rFonts w:ascii="Arial" w:eastAsia="Times New Roman" w:hAnsi="Arial" w:cs="Arial"/>
+              </w:rPr>
+              <w:t>7</w:t>
+            </w:r>
+            <w:r>
+              <w:rPr>
+                <w:rFonts w:ascii="Arial" w:eastAsia="Times New Roman" w:hAnsi="Arial" w:cs="Arial"/>
+              </w:rPr>
+              <w:t>/05/2015</w:t>
             </w:r>
           </w:p>
         </w:tc>
@@ -2995,7 +3014,19 @@
               <w:rPr>
                 <w:rFonts w:ascii="Arial" w:eastAsia="Times New Roman" w:hAnsi="Arial" w:cs="Arial"/>
               </w:rPr>
-              <w:t>Executar testes na versão mais recente</w:t>
+              <w:t>T</w:t>
+            </w:r>
+            <w:r>
+              <w:rPr>
+                <w:rFonts w:ascii="Arial" w:eastAsia="Times New Roman" w:hAnsi="Arial" w:cs="Arial"/>
+              </w:rPr>
+              <w:t xml:space="preserve">estes </w:t>
+            </w:r>
+            <w:r>
+              <w:rPr>
+                <w:rFonts w:ascii="Arial" w:eastAsia="Times New Roman" w:hAnsi="Arial" w:cs="Arial"/>
+              </w:rPr>
+              <w:t>atualizados</w:t>
             </w:r>
           </w:p>
         </w:tc>
@@ -3016,7 +3047,64 @@
               <w:rPr>
                 <w:rFonts w:ascii="Arial" w:eastAsia="Times New Roman" w:hAnsi="Arial" w:cs="Arial"/>
               </w:rPr>
-              <w:t>Limite: 14/05/2015</w:t>
+              <w:t>Limite: 21</w:t>
+            </w:r>
+            <w:r>
+              <w:rPr>
+                <w:rFonts w:ascii="Arial" w:eastAsia="Times New Roman" w:hAnsi="Arial" w:cs="Arial"/>
+              </w:rPr>
+              <w:t>/05/2015</w:t>
+            </w:r>
+          </w:p>
+        </w:tc>
+        <w:tc>
+          <w:tcPr>
+            <w:tcW w:w="5939" w:type="dxa"/>
+          </w:tcPr>
+          <w:p>
+            <w:pPr>
+              <w:rPr>
+                <w:rFonts w:ascii="Arial" w:eastAsia="Times New Roman" w:hAnsi="Arial" w:cs="Arial"/>
+              </w:rPr>
+            </w:pPr>
+            <w:r>
+              <w:rPr>
+                <w:rFonts w:ascii="Arial" w:eastAsia="Times New Roman" w:hAnsi="Arial" w:cs="Arial"/>
+              </w:rPr>
+              <w:t>Elaborar mais testes</w:t>
+            </w:r>
+          </w:p>
+        </w:tc>
+      </w:tr>
+      <w:tr>
+        <w:tc>
+          <w:tcPr>
+            <w:tcW w:w="3227" w:type="dxa"/>
+          </w:tcPr>
+          <w:p>
+            <w:pPr>
+              <w:jc w:val="center"/>
+              <w:rPr>
+                <w:rFonts w:ascii="Arial" w:eastAsia="Times New Roman" w:hAnsi="Arial" w:cs="Arial"/>
+              </w:rPr>
+            </w:pPr>
+            <w:r>
+              <w:rPr>
+                <w:rFonts w:ascii="Arial" w:eastAsia="Times New Roman" w:hAnsi="Arial" w:cs="Arial"/>
+              </w:rPr>
+              <w:t xml:space="preserve">Limite: </w:t>
+            </w:r>
+            <w:r>
+              <w:rPr>
+                <w:rFonts w:ascii="Arial" w:eastAsia="Times New Roman" w:hAnsi="Arial" w:cs="Arial"/>
+              </w:rPr>
+              <w:t>21</w:t>
+            </w:r>
+            <w:r>
+              <w:rPr>
+                <w:rFonts w:ascii="Arial" w:eastAsia="Times New Roman" w:hAnsi="Arial" w:cs="Arial"/>
+              </w:rPr>
+              <w:t>/05/2015</w:t>
             </w:r>
           </w:p>
         </w:tc>
@@ -8797,6 +8885,7 @@
     <w:rsidRoot w:val="00035E89"/>
     <w:rsid w:val="00035E89"/>
     <w:rsid w:val="002C076A"/>
+    <w:rsid w:val="005619B0"/>
     <w:rsid w:val="005B4A35"/>
     <w:rsid w:val="007B2702"/>
     <w:rsid w:val="009557BB"/>
@@ -9532,7 +9621,7 @@
 </file>
 
 <file path=customXml/itemProps2.xml><?xml version="1.0" encoding="utf-8"?>
-<ds:datastoreItem xmlns:ds="http://schemas.openxmlformats.org/officeDocument/2006/customXml" ds:itemID="{FE7F412C-CD1F-4B87-BEC9-87E23944A467}">
+<ds:datastoreItem xmlns:ds="http://schemas.openxmlformats.org/officeDocument/2006/customXml" ds:itemID="{1E8BCEB2-B2C8-406F-B370-61067BBE8EDA}">
   <ds:schemaRefs>
     <ds:schemaRef ds:uri="http://schemas.openxmlformats.org/officeDocument/2006/bibliography"/>
   </ds:schemaRefs>

--- a/doc/PlanoTeste.docx
+++ b/doc/PlanoTeste.docx
@@ -304,10 +304,8 @@
           <w:sz w:val="28"/>
           <w:szCs w:val="28"/>
         </w:rPr>
-        <w:t>Versão 1.1</w:t>
+        <w:t>Versão 1.2</w:t>
       </w:r>
-      <w:bookmarkStart w:id="0" w:name="_GoBack"/>
-      <w:bookmarkEnd w:id="0"/>
     </w:p>
     <w:p>
       <w:pPr>
@@ -494,7 +492,7 @@
     </w:p>
     <w:tbl>
       <w:tblPr>
-        <w:tblW w:w="0" w:type="auto"/>
+        <w:tblW w:w="9302" w:type="dxa"/>
         <w:tblCellMar>
           <w:left w:w="0" w:type="dxa"/>
           <w:right w:w="0" w:type="dxa"/>
@@ -502,18 +500,18 @@
         <w:tblLook w:val="04A0" w:firstRow="1" w:lastRow="0" w:firstColumn="1" w:lastColumn="0" w:noHBand="0" w:noVBand="1"/>
       </w:tblPr>
       <w:tblGrid>
-        <w:gridCol w:w="2254"/>
-        <w:gridCol w:w="1142"/>
-        <w:gridCol w:w="3618"/>
-        <w:gridCol w:w="2228"/>
+        <w:gridCol w:w="2267"/>
+        <w:gridCol w:w="1149"/>
+        <w:gridCol w:w="3643"/>
+        <w:gridCol w:w="2243"/>
       </w:tblGrid>
       <w:tr>
         <w:trPr>
-          <w:trHeight w:val="283"/>
+          <w:trHeight w:val="140"/>
         </w:trPr>
         <w:tc>
           <w:tcPr>
-            <w:tcW w:w="2254" w:type="dxa"/>
+            <w:tcW w:w="2267" w:type="dxa"/>
             <w:tcBorders>
               <w:top w:val="single" w:sz="6" w:space="0" w:color="auto"/>
               <w:left w:val="single" w:sz="6" w:space="0" w:color="auto"/>
@@ -551,7 +549,7 @@
         </w:tc>
         <w:tc>
           <w:tcPr>
-            <w:tcW w:w="1142" w:type="dxa"/>
+            <w:tcW w:w="1149" w:type="dxa"/>
             <w:tcBorders>
               <w:top w:val="single" w:sz="6" w:space="0" w:color="auto"/>
               <w:left w:val="nil"/>
@@ -589,7 +587,7 @@
         </w:tc>
         <w:tc>
           <w:tcPr>
-            <w:tcW w:w="3618" w:type="dxa"/>
+            <w:tcW w:w="3643" w:type="dxa"/>
             <w:tcBorders>
               <w:top w:val="single" w:sz="6" w:space="0" w:color="auto"/>
               <w:left w:val="nil"/>
@@ -627,7 +625,7 @@
         </w:tc>
         <w:tc>
           <w:tcPr>
-            <w:tcW w:w="2228" w:type="dxa"/>
+            <w:tcW w:w="2243" w:type="dxa"/>
             <w:tcBorders>
               <w:top w:val="single" w:sz="6" w:space="0" w:color="auto"/>
               <w:left w:val="nil"/>
@@ -665,9 +663,12 @@
         </w:tc>
       </w:tr>
       <w:tr>
+        <w:trPr>
+          <w:trHeight w:val="126"/>
+        </w:trPr>
         <w:tc>
           <w:tcPr>
-            <w:tcW w:w="2254" w:type="dxa"/>
+            <w:tcW w:w="2267" w:type="dxa"/>
             <w:tcBorders>
               <w:top w:val="nil"/>
               <w:left w:val="single" w:sz="6" w:space="0" w:color="auto"/>
@@ -680,11 +681,11 @@
               <w:bottom w:w="0" w:type="dxa"/>
               <w:right w:w="108" w:type="dxa"/>
             </w:tcMar>
-            <w:vAlign w:val="center"/>
+            <w:hideMark/>
           </w:tcPr>
           <w:p>
             <w:pPr>
-              <w:spacing w:after="0" w:line="240" w:lineRule="auto"/>
+              <w:spacing w:after="0" w:line="240" w:lineRule="atLeast"/>
               <w:jc w:val="center"/>
               <w:rPr>
                 <w:rFonts w:ascii="Arial" w:eastAsia="Times New Roman" w:hAnsi="Arial" w:cs="Arial"/>
@@ -709,334 +710,7 @@
         </w:tc>
         <w:tc>
           <w:tcPr>
-            <w:tcW w:w="1142" w:type="dxa"/>
-            <w:tcBorders>
-              <w:top w:val="nil"/>
-              <w:left w:val="nil"/>
-              <w:bottom w:val="single" w:sz="6" w:space="0" w:color="auto"/>
-              <w:right w:val="single" w:sz="6" w:space="0" w:color="auto"/>
-            </w:tcBorders>
-            <w:tcMar>
-              <w:top w:w="0" w:type="dxa"/>
-              <w:left w:w="108" w:type="dxa"/>
-              <w:bottom w:w="0" w:type="dxa"/>
-              <w:right w:w="108" w:type="dxa"/>
-            </w:tcMar>
-          </w:tcPr>
-          <w:p>
-            <w:pPr>
-              <w:spacing w:after="0" w:line="240" w:lineRule="atLeast"/>
-              <w:jc w:val="center"/>
-              <w:rPr>
-                <w:rFonts w:ascii="Arial" w:eastAsia="Times New Roman" w:hAnsi="Arial" w:cs="Arial"/>
-                <w:szCs w:val="20"/>
-              </w:rPr>
-            </w:pPr>
-            <w:r>
-              <w:rPr>
-                <w:rFonts w:ascii="Arial" w:eastAsia="Times New Roman" w:hAnsi="Arial" w:cs="Arial"/>
-                <w:szCs w:val="20"/>
-              </w:rPr>
-              <w:t>1.0</w:t>
-            </w:r>
-          </w:p>
-        </w:tc>
-        <w:tc>
-          <w:tcPr>
-            <w:tcW w:w="3618" w:type="dxa"/>
-            <w:tcBorders>
-              <w:top w:val="nil"/>
-              <w:left w:val="nil"/>
-              <w:bottom w:val="single" w:sz="6" w:space="0" w:color="auto"/>
-              <w:right w:val="single" w:sz="6" w:space="0" w:color="auto"/>
-            </w:tcBorders>
-            <w:tcMar>
-              <w:top w:w="0" w:type="dxa"/>
-              <w:left w:w="108" w:type="dxa"/>
-              <w:bottom w:w="0" w:type="dxa"/>
-              <w:right w:w="108" w:type="dxa"/>
-            </w:tcMar>
-          </w:tcPr>
-          <w:p>
-            <w:pPr>
-              <w:spacing w:after="0" w:line="240" w:lineRule="atLeast"/>
-              <w:rPr>
-                <w:rFonts w:ascii="Arial" w:eastAsia="Times New Roman" w:hAnsi="Arial" w:cs="Arial"/>
-                <w:szCs w:val="20"/>
-              </w:rPr>
-            </w:pPr>
-            <w:r>
-              <w:rPr>
-                <w:rFonts w:ascii="Arial" w:eastAsia="Times New Roman" w:hAnsi="Arial" w:cs="Arial"/>
-                <w:szCs w:val="20"/>
-              </w:rPr>
-              <w:t xml:space="preserve">Criação </w:t>
-            </w:r>
-            <w:r>
-              <w:rPr>
-                <w:rFonts w:ascii="Arial" w:eastAsia="Times New Roman" w:hAnsi="Arial" w:cs="Arial"/>
-                <w:szCs w:val="20"/>
-              </w:rPr>
-              <w:t xml:space="preserve">e atualização </w:t>
-            </w:r>
-            <w:r>
-              <w:rPr>
-                <w:rFonts w:ascii="Arial" w:eastAsia="Times New Roman" w:hAnsi="Arial" w:cs="Arial"/>
-                <w:szCs w:val="20"/>
-              </w:rPr>
-              <w:t>do plano</w:t>
-            </w:r>
-          </w:p>
-        </w:tc>
-        <w:tc>
-          <w:tcPr>
-            <w:tcW w:w="2228" w:type="dxa"/>
-            <w:tcBorders>
-              <w:top w:val="nil"/>
-              <w:left w:val="nil"/>
-              <w:bottom w:val="single" w:sz="6" w:space="0" w:color="auto"/>
-              <w:right w:val="single" w:sz="6" w:space="0" w:color="auto"/>
-            </w:tcBorders>
-            <w:tcMar>
-              <w:top w:w="0" w:type="dxa"/>
-              <w:left w:w="108" w:type="dxa"/>
-              <w:bottom w:w="0" w:type="dxa"/>
-              <w:right w:w="108" w:type="dxa"/>
-            </w:tcMar>
-          </w:tcPr>
-          <w:p>
-            <w:pPr>
-              <w:spacing w:after="0" w:line="240" w:lineRule="atLeast"/>
-              <w:rPr>
-                <w:rFonts w:ascii="Arial" w:eastAsia="Times New Roman" w:hAnsi="Arial" w:cs="Arial"/>
-                <w:szCs w:val="20"/>
-              </w:rPr>
-            </w:pPr>
-            <w:r>
-              <w:rPr>
-                <w:rFonts w:ascii="Arial" w:eastAsia="Times New Roman" w:hAnsi="Arial" w:cs="Arial"/>
-                <w:szCs w:val="20"/>
-              </w:rPr>
-              <w:t xml:space="preserve">Cícero </w:t>
-            </w:r>
-            <w:proofErr w:type="spellStart"/>
-            <w:r>
-              <w:rPr>
-                <w:rFonts w:ascii="Arial" w:eastAsia="Times New Roman" w:hAnsi="Arial" w:cs="Arial"/>
-                <w:szCs w:val="20"/>
-              </w:rPr>
-              <w:t>Akiles</w:t>
-            </w:r>
-            <w:proofErr w:type="spellEnd"/>
-          </w:p>
-        </w:tc>
-      </w:tr>
-      <w:tr>
-        <w:trPr>
-          <w:trHeight w:val="149"/>
-        </w:trPr>
-        <w:tc>
-          <w:tcPr>
-            <w:tcW w:w="2254" w:type="dxa"/>
-            <w:tcBorders>
-              <w:top w:val="nil"/>
-              <w:left w:val="single" w:sz="6" w:space="0" w:color="auto"/>
-              <w:bottom w:val="single" w:sz="6" w:space="0" w:color="auto"/>
-              <w:right w:val="single" w:sz="6" w:space="0" w:color="auto"/>
-            </w:tcBorders>
-            <w:tcMar>
-              <w:top w:w="0" w:type="dxa"/>
-              <w:left w:w="108" w:type="dxa"/>
-              <w:bottom w:w="0" w:type="dxa"/>
-              <w:right w:w="108" w:type="dxa"/>
-            </w:tcMar>
-            <w:vAlign w:val="center"/>
-          </w:tcPr>
-          <w:p>
-            <w:pPr>
-              <w:spacing w:after="0" w:line="240" w:lineRule="auto"/>
-              <w:jc w:val="center"/>
-              <w:rPr>
-                <w:rFonts w:ascii="Arial" w:eastAsia="Times New Roman" w:hAnsi="Arial" w:cs="Arial"/>
-                <w:szCs w:val="20"/>
-              </w:rPr>
-            </w:pPr>
-            <w:r>
-              <w:rPr>
-                <w:rFonts w:ascii="Arial" w:eastAsia="Times New Roman" w:hAnsi="Arial" w:cs="Arial"/>
-                <w:szCs w:val="20"/>
-              </w:rPr>
-              <w:t>19</w:t>
-            </w:r>
-            <w:r>
-              <w:rPr>
-                <w:rFonts w:ascii="Arial" w:eastAsia="Times New Roman" w:hAnsi="Arial" w:cs="Arial"/>
-                <w:szCs w:val="20"/>
-              </w:rPr>
-              <w:t>/05/2015</w:t>
-            </w:r>
-          </w:p>
-        </w:tc>
-        <w:tc>
-          <w:tcPr>
-            <w:tcW w:w="1142" w:type="dxa"/>
-            <w:tcBorders>
-              <w:top w:val="nil"/>
-              <w:left w:val="nil"/>
-              <w:bottom w:val="single" w:sz="6" w:space="0" w:color="auto"/>
-              <w:right w:val="single" w:sz="6" w:space="0" w:color="auto"/>
-            </w:tcBorders>
-            <w:tcMar>
-              <w:top w:w="0" w:type="dxa"/>
-              <w:left w:w="108" w:type="dxa"/>
-              <w:bottom w:w="0" w:type="dxa"/>
-              <w:right w:w="108" w:type="dxa"/>
-            </w:tcMar>
-          </w:tcPr>
-          <w:p>
-            <w:pPr>
-              <w:spacing w:after="0" w:line="240" w:lineRule="atLeast"/>
-              <w:jc w:val="center"/>
-              <w:rPr>
-                <w:rFonts w:ascii="Arial" w:eastAsia="Times New Roman" w:hAnsi="Arial" w:cs="Arial"/>
-                <w:szCs w:val="20"/>
-              </w:rPr>
-            </w:pPr>
-            <w:r>
-              <w:rPr>
-                <w:rFonts w:ascii="Arial" w:eastAsia="Times New Roman" w:hAnsi="Arial" w:cs="Arial"/>
-                <w:szCs w:val="20"/>
-              </w:rPr>
-              <w:t>1.</w:t>
-            </w:r>
-            <w:r>
-              <w:rPr>
-                <w:rFonts w:ascii="Arial" w:eastAsia="Times New Roman" w:hAnsi="Arial" w:cs="Arial"/>
-                <w:szCs w:val="20"/>
-              </w:rPr>
-              <w:t>1</w:t>
-            </w:r>
-          </w:p>
-        </w:tc>
-        <w:tc>
-          <w:tcPr>
-            <w:tcW w:w="3618" w:type="dxa"/>
-            <w:tcBorders>
-              <w:top w:val="nil"/>
-              <w:left w:val="nil"/>
-              <w:bottom w:val="single" w:sz="6" w:space="0" w:color="auto"/>
-              <w:right w:val="single" w:sz="6" w:space="0" w:color="auto"/>
-            </w:tcBorders>
-            <w:tcMar>
-              <w:top w:w="0" w:type="dxa"/>
-              <w:left w:w="108" w:type="dxa"/>
-              <w:bottom w:w="0" w:type="dxa"/>
-              <w:right w:w="108" w:type="dxa"/>
-            </w:tcMar>
-          </w:tcPr>
-          <w:p>
-            <w:pPr>
-              <w:spacing w:after="0" w:line="240" w:lineRule="atLeast"/>
-              <w:rPr>
-                <w:rFonts w:ascii="Arial" w:eastAsia="Times New Roman" w:hAnsi="Arial" w:cs="Arial"/>
-                <w:szCs w:val="20"/>
-              </w:rPr>
-            </w:pPr>
-            <w:r>
-              <w:rPr>
-                <w:rFonts w:ascii="Arial" w:eastAsia="Times New Roman" w:hAnsi="Arial" w:cs="Arial"/>
-                <w:szCs w:val="20"/>
-              </w:rPr>
-              <w:t xml:space="preserve">Atualização </w:t>
-            </w:r>
-            <w:r>
-              <w:rPr>
-                <w:rFonts w:ascii="Arial" w:eastAsia="Times New Roman" w:hAnsi="Arial" w:cs="Arial"/>
-                <w:szCs w:val="20"/>
-              </w:rPr>
-              <w:t>do plano</w:t>
-            </w:r>
-          </w:p>
-        </w:tc>
-        <w:tc>
-          <w:tcPr>
-            <w:tcW w:w="2228" w:type="dxa"/>
-            <w:tcBorders>
-              <w:top w:val="nil"/>
-              <w:left w:val="nil"/>
-              <w:bottom w:val="single" w:sz="6" w:space="0" w:color="auto"/>
-              <w:right w:val="single" w:sz="6" w:space="0" w:color="auto"/>
-            </w:tcBorders>
-            <w:tcMar>
-              <w:top w:w="0" w:type="dxa"/>
-              <w:left w:w="108" w:type="dxa"/>
-              <w:bottom w:w="0" w:type="dxa"/>
-              <w:right w:w="108" w:type="dxa"/>
-            </w:tcMar>
-          </w:tcPr>
-          <w:p>
-            <w:pPr>
-              <w:spacing w:after="0" w:line="240" w:lineRule="atLeast"/>
-              <w:rPr>
-                <w:rFonts w:ascii="Arial" w:eastAsia="Times New Roman" w:hAnsi="Arial" w:cs="Arial"/>
-                <w:szCs w:val="20"/>
-              </w:rPr>
-            </w:pPr>
-            <w:r>
-              <w:rPr>
-                <w:rFonts w:ascii="Arial" w:eastAsia="Times New Roman" w:hAnsi="Arial" w:cs="Arial"/>
-                <w:szCs w:val="20"/>
-              </w:rPr>
-              <w:t xml:space="preserve">Cícero </w:t>
-            </w:r>
-            <w:proofErr w:type="spellStart"/>
-            <w:r>
-              <w:rPr>
-                <w:rFonts w:ascii="Arial" w:eastAsia="Times New Roman" w:hAnsi="Arial" w:cs="Arial"/>
-                <w:szCs w:val="20"/>
-              </w:rPr>
-              <w:t>Akiles</w:t>
-            </w:r>
-            <w:proofErr w:type="spellEnd"/>
-          </w:p>
-        </w:tc>
-      </w:tr>
-      <w:tr>
-        <w:trPr>
-          <w:trHeight w:val="149"/>
-        </w:trPr>
-        <w:tc>
-          <w:tcPr>
-            <w:tcW w:w="2254" w:type="dxa"/>
-            <w:tcBorders>
-              <w:top w:val="nil"/>
-              <w:left w:val="single" w:sz="6" w:space="0" w:color="auto"/>
-              <w:bottom w:val="single" w:sz="6" w:space="0" w:color="auto"/>
-              <w:right w:val="single" w:sz="6" w:space="0" w:color="auto"/>
-            </w:tcBorders>
-            <w:tcMar>
-              <w:top w:w="0" w:type="dxa"/>
-              <w:left w:w="108" w:type="dxa"/>
-              <w:bottom w:w="0" w:type="dxa"/>
-              <w:right w:w="108" w:type="dxa"/>
-            </w:tcMar>
-            <w:vAlign w:val="center"/>
-            <w:hideMark/>
-          </w:tcPr>
-          <w:p>
-            <w:pPr>
-              <w:spacing w:after="0" w:line="240" w:lineRule="auto"/>
-              <w:jc w:val="center"/>
-              <w:rPr>
-                <w:rFonts w:ascii="Arial" w:eastAsia="Times New Roman" w:hAnsi="Arial" w:cs="Arial"/>
-                <w:szCs w:val="20"/>
-              </w:rPr>
-            </w:pPr>
-          </w:p>
-        </w:tc>
-        <w:tc>
-          <w:tcPr>
-            <w:tcW w:w="1142" w:type="dxa"/>
+            <w:tcW w:w="1149" w:type="dxa"/>
             <w:tcBorders>
               <w:top w:val="nil"/>
               <w:left w:val="nil"/>
@@ -1053,7 +727,8 @@
           </w:tcPr>
           <w:p>
             <w:pPr>
-              <w:spacing w:after="120" w:line="240" w:lineRule="atLeast"/>
+              <w:spacing w:after="0" w:line="240" w:lineRule="atLeast"/>
+              <w:jc w:val="center"/>
               <w:rPr>
                 <w:rFonts w:ascii="Arial" w:eastAsia="Times New Roman" w:hAnsi="Arial" w:cs="Arial"/>
                 <w:szCs w:val="20"/>
@@ -1064,13 +739,13 @@
                 <w:rFonts w:ascii="Arial" w:eastAsia="Times New Roman" w:hAnsi="Arial" w:cs="Arial"/>
                 <w:szCs w:val="20"/>
               </w:rPr>
-              <w:t> </w:t>
+              <w:t>1.0</w:t>
             </w:r>
           </w:p>
         </w:tc>
         <w:tc>
           <w:tcPr>
-            <w:tcW w:w="3618" w:type="dxa"/>
+            <w:tcW w:w="3643" w:type="dxa"/>
             <w:tcBorders>
               <w:top w:val="nil"/>
               <w:left w:val="nil"/>
@@ -1087,7 +762,7 @@
           </w:tcPr>
           <w:p>
             <w:pPr>
-              <w:spacing w:after="120" w:line="240" w:lineRule="atLeast"/>
+              <w:spacing w:after="0" w:line="240" w:lineRule="atLeast"/>
               <w:rPr>
                 <w:rFonts w:ascii="Arial" w:eastAsia="Times New Roman" w:hAnsi="Arial" w:cs="Arial"/>
                 <w:szCs w:val="20"/>
@@ -1098,13 +773,27 @@
                 <w:rFonts w:ascii="Arial" w:eastAsia="Times New Roman" w:hAnsi="Arial" w:cs="Arial"/>
                 <w:szCs w:val="20"/>
               </w:rPr>
-              <w:t> </w:t>
+              <w:t xml:space="preserve">Criação </w:t>
+            </w:r>
+            <w:r>
+              <w:rPr>
+                <w:rFonts w:ascii="Arial" w:eastAsia="Times New Roman" w:hAnsi="Arial" w:cs="Arial"/>
+                <w:szCs w:val="20"/>
+              </w:rPr>
+              <w:t xml:space="preserve">e atualização </w:t>
+            </w:r>
+            <w:r>
+              <w:rPr>
+                <w:rFonts w:ascii="Arial" w:eastAsia="Times New Roman" w:hAnsi="Arial" w:cs="Arial"/>
+                <w:szCs w:val="20"/>
+              </w:rPr>
+              <w:t>do plano</w:t>
             </w:r>
           </w:p>
         </w:tc>
         <w:tc>
           <w:tcPr>
-            <w:tcW w:w="2228" w:type="dxa"/>
+            <w:tcW w:w="2243" w:type="dxa"/>
             <w:tcBorders>
               <w:top w:val="nil"/>
               <w:left w:val="nil"/>
@@ -1121,7 +810,7 @@
           </w:tcPr>
           <w:p>
             <w:pPr>
-              <w:spacing w:after="120" w:line="240" w:lineRule="atLeast"/>
+              <w:spacing w:after="0" w:line="240" w:lineRule="atLeast"/>
               <w:rPr>
                 <w:rFonts w:ascii="Arial" w:eastAsia="Times New Roman" w:hAnsi="Arial" w:cs="Arial"/>
                 <w:szCs w:val="20"/>
@@ -1132,18 +821,27 @@
                 <w:rFonts w:ascii="Arial" w:eastAsia="Times New Roman" w:hAnsi="Arial" w:cs="Arial"/>
                 <w:szCs w:val="20"/>
               </w:rPr>
-              <w:t> </w:t>
+              <w:t xml:space="preserve">Cícero </w:t>
             </w:r>
+            <w:proofErr w:type="spellStart"/>
+            <w:r>
+              <w:rPr>
+                <w:rFonts w:ascii="Arial" w:eastAsia="Times New Roman" w:hAnsi="Arial" w:cs="Arial"/>
+                <w:szCs w:val="20"/>
+              </w:rPr>
+              <w:t>Akiles</w:t>
+            </w:r>
+            <w:proofErr w:type="spellEnd"/>
           </w:p>
         </w:tc>
       </w:tr>
       <w:tr>
         <w:trPr>
-          <w:trHeight w:val="80"/>
+          <w:trHeight w:val="185"/>
         </w:trPr>
         <w:tc>
           <w:tcPr>
-            <w:tcW w:w="2254" w:type="dxa"/>
+            <w:tcW w:w="2267" w:type="dxa"/>
             <w:tcBorders>
               <w:top w:val="nil"/>
               <w:left w:val="single" w:sz="6" w:space="0" w:color="auto"/>
@@ -1156,23 +854,29 @@
               <w:bottom w:w="0" w:type="dxa"/>
               <w:right w:w="108" w:type="dxa"/>
             </w:tcMar>
-            <w:vAlign w:val="center"/>
             <w:hideMark/>
           </w:tcPr>
           <w:p>
             <w:pPr>
-              <w:spacing w:after="0" w:line="240" w:lineRule="auto"/>
+              <w:spacing w:after="0" w:line="240" w:lineRule="atLeast"/>
               <w:jc w:val="center"/>
               <w:rPr>
                 <w:rFonts w:ascii="Arial" w:eastAsia="Times New Roman" w:hAnsi="Arial" w:cs="Arial"/>
                 <w:szCs w:val="20"/>
               </w:rPr>
             </w:pPr>
+            <w:r>
+              <w:rPr>
+                <w:rFonts w:ascii="Arial" w:eastAsia="Times New Roman" w:hAnsi="Arial" w:cs="Arial"/>
+                <w:szCs w:val="20"/>
+              </w:rPr>
+              <w:t>17/05/2015</w:t>
+            </w:r>
           </w:p>
         </w:tc>
         <w:tc>
           <w:tcPr>
-            <w:tcW w:w="1142" w:type="dxa"/>
+            <w:tcW w:w="1149" w:type="dxa"/>
             <w:tcBorders>
               <w:top w:val="nil"/>
               <w:left w:val="nil"/>
@@ -1189,7 +893,8 @@
           </w:tcPr>
           <w:p>
             <w:pPr>
-              <w:spacing w:after="120" w:line="240" w:lineRule="atLeast"/>
+              <w:spacing w:after="0" w:line="240" w:lineRule="atLeast"/>
+              <w:jc w:val="center"/>
               <w:rPr>
                 <w:rFonts w:ascii="Arial" w:eastAsia="Times New Roman" w:hAnsi="Arial" w:cs="Arial"/>
                 <w:szCs w:val="20"/>
@@ -1200,13 +905,13 @@
                 <w:rFonts w:ascii="Arial" w:eastAsia="Times New Roman" w:hAnsi="Arial" w:cs="Arial"/>
                 <w:szCs w:val="20"/>
               </w:rPr>
-              <w:t> </w:t>
+              <w:t>1.1</w:t>
             </w:r>
           </w:p>
         </w:tc>
         <w:tc>
           <w:tcPr>
-            <w:tcW w:w="3618" w:type="dxa"/>
+            <w:tcW w:w="3643" w:type="dxa"/>
             <w:tcBorders>
               <w:top w:val="nil"/>
               <w:left w:val="nil"/>
@@ -1223,7 +928,7 @@
           </w:tcPr>
           <w:p>
             <w:pPr>
-              <w:spacing w:after="120" w:line="240" w:lineRule="atLeast"/>
+              <w:spacing w:after="0" w:line="240" w:lineRule="atLeast"/>
               <w:rPr>
                 <w:rFonts w:ascii="Arial" w:eastAsia="Times New Roman" w:hAnsi="Arial" w:cs="Arial"/>
                 <w:szCs w:val="20"/>
@@ -1234,13 +939,20 @@
                 <w:rFonts w:ascii="Arial" w:eastAsia="Times New Roman" w:hAnsi="Arial" w:cs="Arial"/>
                 <w:szCs w:val="20"/>
               </w:rPr>
-              <w:t> </w:t>
+              <w:t xml:space="preserve">Atualização </w:t>
+            </w:r>
+            <w:r>
+              <w:rPr>
+                <w:rFonts w:ascii="Arial" w:eastAsia="Times New Roman" w:hAnsi="Arial" w:cs="Arial"/>
+                <w:szCs w:val="20"/>
+              </w:rPr>
+              <w:t>do plano</w:t>
             </w:r>
           </w:p>
         </w:tc>
         <w:tc>
           <w:tcPr>
-            <w:tcW w:w="2228" w:type="dxa"/>
+            <w:tcW w:w="2243" w:type="dxa"/>
             <w:tcBorders>
               <w:top w:val="nil"/>
               <w:left w:val="nil"/>
@@ -1257,7 +969,7 @@
           </w:tcPr>
           <w:p>
             <w:pPr>
-              <w:spacing w:after="120" w:line="240" w:lineRule="atLeast"/>
+              <w:spacing w:after="0" w:line="240" w:lineRule="atLeast"/>
               <w:rPr>
                 <w:rFonts w:ascii="Arial" w:eastAsia="Times New Roman" w:hAnsi="Arial" w:cs="Arial"/>
                 <w:szCs w:val="20"/>
@@ -1268,8 +980,326 @@
                 <w:rFonts w:ascii="Arial" w:eastAsia="Times New Roman" w:hAnsi="Arial" w:cs="Arial"/>
                 <w:szCs w:val="20"/>
               </w:rPr>
+              <w:t xml:space="preserve">Cícero </w:t>
+            </w:r>
+            <w:proofErr w:type="spellStart"/>
+            <w:r>
+              <w:rPr>
+                <w:rFonts w:ascii="Arial" w:eastAsia="Times New Roman" w:hAnsi="Arial" w:cs="Arial"/>
+                <w:szCs w:val="20"/>
+              </w:rPr>
+              <w:t>Akiles</w:t>
+            </w:r>
+            <w:proofErr w:type="spellEnd"/>
+          </w:p>
+        </w:tc>
+      </w:tr>
+      <w:tr>
+        <w:trPr>
+          <w:trHeight w:val="178"/>
+        </w:trPr>
+        <w:tc>
+          <w:tcPr>
+            <w:tcW w:w="2267" w:type="dxa"/>
+            <w:tcBorders>
+              <w:top w:val="nil"/>
+              <w:left w:val="single" w:sz="6" w:space="0" w:color="auto"/>
+              <w:bottom w:val="single" w:sz="6" w:space="0" w:color="auto"/>
+              <w:right w:val="single" w:sz="6" w:space="0" w:color="auto"/>
+            </w:tcBorders>
+            <w:tcMar>
+              <w:top w:w="0" w:type="dxa"/>
+              <w:left w:w="108" w:type="dxa"/>
+              <w:bottom w:w="0" w:type="dxa"/>
+              <w:right w:w="108" w:type="dxa"/>
+            </w:tcMar>
+            <w:hideMark/>
+          </w:tcPr>
+          <w:p>
+            <w:pPr>
+              <w:spacing w:after="0" w:line="240" w:lineRule="atLeast"/>
+              <w:jc w:val="center"/>
+              <w:rPr>
+                <w:rFonts w:ascii="Arial" w:eastAsia="Times New Roman" w:hAnsi="Arial" w:cs="Arial"/>
+                <w:szCs w:val="20"/>
+              </w:rPr>
+            </w:pPr>
+            <w:r>
+              <w:rPr>
+                <w:rFonts w:ascii="Arial" w:eastAsia="Times New Roman" w:hAnsi="Arial" w:cs="Arial"/>
+                <w:szCs w:val="20"/>
+              </w:rPr>
+              <w:t>2</w:t>
+            </w:r>
+            <w:r>
+              <w:rPr>
+                <w:rFonts w:ascii="Arial" w:eastAsia="Times New Roman" w:hAnsi="Arial" w:cs="Arial"/>
+                <w:szCs w:val="20"/>
+              </w:rPr>
+              <w:t>7/05/2015</w:t>
+            </w:r>
+          </w:p>
+        </w:tc>
+        <w:tc>
+          <w:tcPr>
+            <w:tcW w:w="1149" w:type="dxa"/>
+            <w:tcBorders>
+              <w:top w:val="nil"/>
+              <w:left w:val="nil"/>
+              <w:bottom w:val="single" w:sz="6" w:space="0" w:color="auto"/>
+              <w:right w:val="single" w:sz="6" w:space="0" w:color="auto"/>
+            </w:tcBorders>
+            <w:tcMar>
+              <w:top w:w="0" w:type="dxa"/>
+              <w:left w:w="108" w:type="dxa"/>
+              <w:bottom w:w="0" w:type="dxa"/>
+              <w:right w:w="108" w:type="dxa"/>
+            </w:tcMar>
+            <w:hideMark/>
+          </w:tcPr>
+          <w:p>
+            <w:pPr>
+              <w:spacing w:after="0" w:line="240" w:lineRule="atLeast"/>
+              <w:jc w:val="center"/>
+              <w:rPr>
+                <w:rFonts w:ascii="Arial" w:eastAsia="Times New Roman" w:hAnsi="Arial" w:cs="Arial"/>
+                <w:szCs w:val="20"/>
+              </w:rPr>
+            </w:pPr>
+            <w:r>
+              <w:rPr>
+                <w:rFonts w:ascii="Arial" w:eastAsia="Times New Roman" w:hAnsi="Arial" w:cs="Arial"/>
+                <w:szCs w:val="20"/>
+              </w:rPr>
+              <w:t>1.2</w:t>
+            </w:r>
+          </w:p>
+        </w:tc>
+        <w:tc>
+          <w:tcPr>
+            <w:tcW w:w="3643" w:type="dxa"/>
+            <w:tcBorders>
+              <w:top w:val="nil"/>
+              <w:left w:val="nil"/>
+              <w:bottom w:val="single" w:sz="6" w:space="0" w:color="auto"/>
+              <w:right w:val="single" w:sz="6" w:space="0" w:color="auto"/>
+            </w:tcBorders>
+            <w:tcMar>
+              <w:top w:w="0" w:type="dxa"/>
+              <w:left w:w="108" w:type="dxa"/>
+              <w:bottom w:w="0" w:type="dxa"/>
+              <w:right w:w="108" w:type="dxa"/>
+            </w:tcMar>
+            <w:hideMark/>
+          </w:tcPr>
+          <w:p>
+            <w:pPr>
+              <w:spacing w:after="0" w:line="240" w:lineRule="atLeast"/>
+              <w:rPr>
+                <w:rFonts w:ascii="Arial" w:eastAsia="Times New Roman" w:hAnsi="Arial" w:cs="Arial"/>
+                <w:szCs w:val="20"/>
+              </w:rPr>
+            </w:pPr>
+            <w:r>
+              <w:rPr>
+                <w:rFonts w:ascii="Arial" w:eastAsia="Times New Roman" w:hAnsi="Arial" w:cs="Arial"/>
+                <w:szCs w:val="20"/>
+              </w:rPr>
+              <w:t xml:space="preserve">Atualização </w:t>
+            </w:r>
+            <w:r>
+              <w:rPr>
+                <w:rFonts w:ascii="Arial" w:eastAsia="Times New Roman" w:hAnsi="Arial" w:cs="Arial"/>
+                <w:szCs w:val="20"/>
+              </w:rPr>
+              <w:t>do plano</w:t>
+            </w:r>
+          </w:p>
+        </w:tc>
+        <w:tc>
+          <w:tcPr>
+            <w:tcW w:w="2243" w:type="dxa"/>
+            <w:tcBorders>
+              <w:top w:val="nil"/>
+              <w:left w:val="nil"/>
+              <w:bottom w:val="single" w:sz="6" w:space="0" w:color="auto"/>
+              <w:right w:val="single" w:sz="6" w:space="0" w:color="auto"/>
+            </w:tcBorders>
+            <w:tcMar>
+              <w:top w:w="0" w:type="dxa"/>
+              <w:left w:w="108" w:type="dxa"/>
+              <w:bottom w:w="0" w:type="dxa"/>
+              <w:right w:w="108" w:type="dxa"/>
+            </w:tcMar>
+            <w:hideMark/>
+          </w:tcPr>
+          <w:p>
+            <w:pPr>
+              <w:spacing w:after="0" w:line="240" w:lineRule="atLeast"/>
+              <w:rPr>
+                <w:rFonts w:ascii="Arial" w:eastAsia="Times New Roman" w:hAnsi="Arial" w:cs="Arial"/>
+                <w:szCs w:val="20"/>
+              </w:rPr>
+            </w:pPr>
+            <w:r>
+              <w:rPr>
+                <w:rFonts w:ascii="Arial" w:eastAsia="Times New Roman" w:hAnsi="Arial" w:cs="Arial"/>
+                <w:szCs w:val="20"/>
+              </w:rPr>
+              <w:t xml:space="preserve">Cícero </w:t>
+            </w:r>
+            <w:proofErr w:type="spellStart"/>
+            <w:r>
+              <w:rPr>
+                <w:rFonts w:ascii="Arial" w:eastAsia="Times New Roman" w:hAnsi="Arial" w:cs="Arial"/>
+                <w:szCs w:val="20"/>
+              </w:rPr>
+              <w:t>Akiles</w:t>
+            </w:r>
+            <w:proofErr w:type="spellEnd"/>
+          </w:p>
+        </w:tc>
+      </w:tr>
+      <w:tr>
+        <w:trPr>
+          <w:trHeight w:val="185"/>
+        </w:trPr>
+        <w:tc>
+          <w:tcPr>
+            <w:tcW w:w="2267" w:type="dxa"/>
+            <w:tcBorders>
+              <w:top w:val="nil"/>
+              <w:left w:val="single" w:sz="6" w:space="0" w:color="auto"/>
+              <w:bottom w:val="single" w:sz="6" w:space="0" w:color="auto"/>
+              <w:right w:val="single" w:sz="6" w:space="0" w:color="auto"/>
+            </w:tcBorders>
+            <w:tcMar>
+              <w:top w:w="0" w:type="dxa"/>
+              <w:left w:w="108" w:type="dxa"/>
+              <w:bottom w:w="0" w:type="dxa"/>
+              <w:right w:w="108" w:type="dxa"/>
+            </w:tcMar>
+            <w:hideMark/>
+          </w:tcPr>
+          <w:p>
+            <w:pPr>
+              <w:spacing w:after="0" w:line="240" w:lineRule="atLeast"/>
+              <w:rPr>
+                <w:rFonts w:ascii="Arial" w:eastAsia="Times New Roman" w:hAnsi="Arial" w:cs="Arial"/>
+                <w:szCs w:val="20"/>
+              </w:rPr>
+            </w:pPr>
+            <w:r>
+              <w:rPr>
+                <w:rFonts w:ascii="Arial" w:eastAsia="Times New Roman" w:hAnsi="Arial" w:cs="Arial"/>
+                <w:szCs w:val="20"/>
+              </w:rPr>
               <w:t> </w:t>
             </w:r>
+          </w:p>
+        </w:tc>
+        <w:tc>
+          <w:tcPr>
+            <w:tcW w:w="1149" w:type="dxa"/>
+            <w:tcBorders>
+              <w:top w:val="nil"/>
+              <w:left w:val="nil"/>
+              <w:bottom w:val="single" w:sz="6" w:space="0" w:color="auto"/>
+              <w:right w:val="single" w:sz="6" w:space="0" w:color="auto"/>
+            </w:tcBorders>
+            <w:tcMar>
+              <w:top w:w="0" w:type="dxa"/>
+              <w:left w:w="108" w:type="dxa"/>
+              <w:bottom w:w="0" w:type="dxa"/>
+              <w:right w:w="108" w:type="dxa"/>
+            </w:tcMar>
+            <w:hideMark/>
+          </w:tcPr>
+          <w:p>
+            <w:pPr>
+              <w:spacing w:after="0" w:line="240" w:lineRule="atLeast"/>
+              <w:rPr>
+                <w:rFonts w:ascii="Arial" w:eastAsia="Times New Roman" w:hAnsi="Arial" w:cs="Arial"/>
+                <w:szCs w:val="20"/>
+              </w:rPr>
+            </w:pPr>
+            <w:r>
+              <w:rPr>
+                <w:rFonts w:ascii="Arial" w:eastAsia="Times New Roman" w:hAnsi="Arial" w:cs="Arial"/>
+                <w:szCs w:val="20"/>
+              </w:rPr>
+              <w:t> </w:t>
+            </w:r>
+          </w:p>
+        </w:tc>
+        <w:tc>
+          <w:tcPr>
+            <w:tcW w:w="3643" w:type="dxa"/>
+            <w:tcBorders>
+              <w:top w:val="nil"/>
+              <w:left w:val="nil"/>
+              <w:bottom w:val="single" w:sz="6" w:space="0" w:color="auto"/>
+              <w:right w:val="single" w:sz="6" w:space="0" w:color="auto"/>
+            </w:tcBorders>
+            <w:tcMar>
+              <w:top w:w="0" w:type="dxa"/>
+              <w:left w:w="108" w:type="dxa"/>
+              <w:bottom w:w="0" w:type="dxa"/>
+              <w:right w:w="108" w:type="dxa"/>
+            </w:tcMar>
+            <w:hideMark/>
+          </w:tcPr>
+          <w:p>
+            <w:pPr>
+              <w:spacing w:after="0" w:line="240" w:lineRule="atLeast"/>
+              <w:rPr>
+                <w:rFonts w:ascii="Arial" w:eastAsia="Times New Roman" w:hAnsi="Arial" w:cs="Arial"/>
+                <w:szCs w:val="20"/>
+              </w:rPr>
+            </w:pPr>
+            <w:r>
+              <w:rPr>
+                <w:rFonts w:ascii="Arial" w:eastAsia="Times New Roman" w:hAnsi="Arial" w:cs="Arial"/>
+                <w:szCs w:val="20"/>
+              </w:rPr>
+              <w:t> </w:t>
+            </w:r>
+          </w:p>
+        </w:tc>
+        <w:tc>
+          <w:tcPr>
+            <w:tcW w:w="2243" w:type="dxa"/>
+            <w:tcBorders>
+              <w:top w:val="nil"/>
+              <w:left w:val="nil"/>
+              <w:bottom w:val="single" w:sz="6" w:space="0" w:color="auto"/>
+              <w:right w:val="single" w:sz="6" w:space="0" w:color="auto"/>
+            </w:tcBorders>
+            <w:tcMar>
+              <w:top w:w="0" w:type="dxa"/>
+              <w:left w:w="108" w:type="dxa"/>
+              <w:bottom w:w="0" w:type="dxa"/>
+              <w:right w:w="108" w:type="dxa"/>
+            </w:tcMar>
+            <w:hideMark/>
+          </w:tcPr>
+          <w:p>
+            <w:pPr>
+              <w:spacing w:after="0" w:line="240" w:lineRule="atLeast"/>
+              <w:rPr>
+                <w:rFonts w:ascii="Arial" w:eastAsia="Times New Roman" w:hAnsi="Arial" w:cs="Arial"/>
+                <w:szCs w:val="20"/>
+              </w:rPr>
+            </w:pPr>
+            <w:r>
+              <w:rPr>
+                <w:rFonts w:ascii="Arial" w:eastAsia="Times New Roman" w:hAnsi="Arial" w:cs="Arial"/>
+                <w:szCs w:val="20"/>
+              </w:rPr>
+              <w:t> </w:t>
+            </w:r>
+            <w:bookmarkStart w:id="0" w:name="_GoBack"/>
+            <w:bookmarkEnd w:id="0"/>
           </w:p>
         </w:tc>
       </w:tr>
@@ -1880,6 +1910,15 @@
           <w:szCs w:val="20"/>
         </w:rPr>
         <w:t xml:space="preserve">(funcionalidades a serem </w:t>
+      </w:r>
+      <w:r>
+        <w:rPr>
+          <w:rFonts w:ascii="Arial" w:eastAsia="Times New Roman" w:hAnsi="Arial" w:cs="Arial"/>
+          <w:iCs/>
+          <w:sz w:val="24"/>
+          <w:szCs w:val="20"/>
+        </w:rPr>
+        <w:t xml:space="preserve">totalmente </w:t>
       </w:r>
       <w:proofErr w:type="gramStart"/>
       <w:r>
@@ -2951,19 +2990,7 @@
               <w:rPr>
                 <w:rFonts w:ascii="Arial" w:eastAsia="Times New Roman" w:hAnsi="Arial" w:cs="Arial"/>
               </w:rPr>
-              <w:t>V</w:t>
-            </w:r>
-            <w:r>
-              <w:rPr>
-                <w:rFonts w:ascii="Arial" w:eastAsia="Times New Roman" w:hAnsi="Arial" w:cs="Arial"/>
-              </w:rPr>
-              <w:t>ersão</w:t>
-            </w:r>
-            <w:r>
-              <w:rPr>
-                <w:rFonts w:ascii="Arial" w:eastAsia="Times New Roman" w:hAnsi="Arial" w:cs="Arial"/>
-              </w:rPr>
-              <w:t xml:space="preserve"> atualizada</w:t>
+              <w:t>Testes atualizados de acordo com a nova versão</w:t>
             </w:r>
           </w:p>
         </w:tc>
@@ -2984,19 +3011,7 @@
               <w:rPr>
                 <w:rFonts w:ascii="Arial" w:eastAsia="Times New Roman" w:hAnsi="Arial" w:cs="Arial"/>
               </w:rPr>
-              <w:t>1</w:t>
-            </w:r>
-            <w:r>
-              <w:rPr>
-                <w:rFonts w:ascii="Arial" w:eastAsia="Times New Roman" w:hAnsi="Arial" w:cs="Arial"/>
-              </w:rPr>
-              <w:t>7</w:t>
-            </w:r>
-            <w:r>
-              <w:rPr>
-                <w:rFonts w:ascii="Arial" w:eastAsia="Times New Roman" w:hAnsi="Arial" w:cs="Arial"/>
-              </w:rPr>
-              <w:t>/05/2015</w:t>
+              <w:t>12/05/2015</w:t>
             </w:r>
           </w:p>
         </w:tc>
@@ -3026,7 +3041,7 @@
               <w:rPr>
                 <w:rFonts w:ascii="Arial" w:eastAsia="Times New Roman" w:hAnsi="Arial" w:cs="Arial"/>
               </w:rPr>
-              <w:t>atualizados</w:t>
+              <w:t>executados na versão atual</w:t>
             </w:r>
           </w:p>
         </w:tc>
@@ -3047,13 +3062,7 @@
               <w:rPr>
                 <w:rFonts w:ascii="Arial" w:eastAsia="Times New Roman" w:hAnsi="Arial" w:cs="Arial"/>
               </w:rPr>
-              <w:t>Limite: 21</w:t>
-            </w:r>
-            <w:r>
-              <w:rPr>
-                <w:rFonts w:ascii="Arial" w:eastAsia="Times New Roman" w:hAnsi="Arial" w:cs="Arial"/>
-              </w:rPr>
-              <w:t>/05/2015</w:t>
+              <w:t>14/05/2015</w:t>
             </w:r>
           </w:p>
         </w:tc>
@@ -3071,7 +3080,7 @@
               <w:rPr>
                 <w:rFonts w:ascii="Arial" w:eastAsia="Times New Roman" w:hAnsi="Arial" w:cs="Arial"/>
               </w:rPr>
-              <w:t>Elaborar mais testes</w:t>
+              <w:t>Relatar à equipe</w:t>
             </w:r>
           </w:p>
         </w:tc>
@@ -3092,19 +3101,7 @@
               <w:rPr>
                 <w:rFonts w:ascii="Arial" w:eastAsia="Times New Roman" w:hAnsi="Arial" w:cs="Arial"/>
               </w:rPr>
-              <w:t xml:space="preserve">Limite: </w:t>
-            </w:r>
-            <w:r>
-              <w:rPr>
-                <w:rFonts w:ascii="Arial" w:eastAsia="Times New Roman" w:hAnsi="Arial" w:cs="Arial"/>
-              </w:rPr>
-              <w:t>21</w:t>
-            </w:r>
-            <w:r>
-              <w:rPr>
-                <w:rFonts w:ascii="Arial" w:eastAsia="Times New Roman" w:hAnsi="Arial" w:cs="Arial"/>
-              </w:rPr>
-              <w:t>/05/2015</w:t>
+              <w:t>21/05/2015</w:t>
             </w:r>
           </w:p>
         </w:tc>
@@ -3122,7 +3119,7 @@
               <w:rPr>
                 <w:rFonts w:ascii="Arial" w:eastAsia="Times New Roman" w:hAnsi="Arial" w:cs="Arial"/>
               </w:rPr>
-              <w:t>Relatar os resultados dos testes na versão mais recente</w:t>
+              <w:t>Testes atualizados de acordo com a nova versão</w:t>
             </w:r>
           </w:p>
         </w:tc>
@@ -3139,6 +3136,12 @@
                 <w:rFonts w:ascii="Arial" w:eastAsia="Times New Roman" w:hAnsi="Arial" w:cs="Arial"/>
               </w:rPr>
             </w:pPr>
+            <w:r>
+              <w:rPr>
+                <w:rFonts w:ascii="Arial" w:eastAsia="Times New Roman" w:hAnsi="Arial" w:cs="Arial"/>
+              </w:rPr>
+              <w:t>27/05/2015</w:t>
+            </w:r>
           </w:p>
         </w:tc>
         <w:tc>
@@ -3151,6 +3154,84 @@
                 <w:rFonts w:ascii="Arial" w:eastAsia="Times New Roman" w:hAnsi="Arial" w:cs="Arial"/>
               </w:rPr>
             </w:pPr>
+            <w:r>
+              <w:rPr>
+                <w:rFonts w:ascii="Arial" w:eastAsia="Times New Roman" w:hAnsi="Arial" w:cs="Arial"/>
+              </w:rPr>
+              <w:t>Testes atualizados de acordo com a nova versão</w:t>
+            </w:r>
+          </w:p>
+        </w:tc>
+      </w:tr>
+      <w:tr>
+        <w:tc>
+          <w:tcPr>
+            <w:tcW w:w="3227" w:type="dxa"/>
+          </w:tcPr>
+          <w:p>
+            <w:pPr>
+              <w:jc w:val="center"/>
+              <w:rPr>
+                <w:rFonts w:ascii="Arial" w:eastAsia="Times New Roman" w:hAnsi="Arial" w:cs="Arial"/>
+              </w:rPr>
+            </w:pPr>
+            <w:r>
+              <w:rPr>
+                <w:rFonts w:ascii="Arial" w:eastAsia="Times New Roman" w:hAnsi="Arial" w:cs="Arial"/>
+              </w:rPr>
+              <w:t>27/05/2015</w:t>
+            </w:r>
+          </w:p>
+        </w:tc>
+        <w:tc>
+          <w:tcPr>
+            <w:tcW w:w="5939" w:type="dxa"/>
+          </w:tcPr>
+          <w:p>
+            <w:pPr>
+              <w:rPr>
+                <w:rFonts w:ascii="Arial" w:eastAsia="Times New Roman" w:hAnsi="Arial" w:cs="Arial"/>
+              </w:rPr>
+            </w:pPr>
+            <w:r>
+              <w:rPr>
+                <w:rFonts w:ascii="Arial" w:eastAsia="Times New Roman" w:hAnsi="Arial" w:cs="Arial"/>
+              </w:rPr>
+              <w:t xml:space="preserve">Sucesso no teste automatizado – </w:t>
+            </w:r>
+            <w:r>
+              <w:rPr>
+                <w:rFonts w:ascii="Arial" w:eastAsia="Times New Roman" w:hAnsi="Arial" w:cs="Arial"/>
+              </w:rPr>
+              <w:t>inserção de produto</w:t>
+            </w:r>
+          </w:p>
+        </w:tc>
+      </w:tr>
+      <w:tr>
+        <w:tc>
+          <w:tcPr>
+            <w:tcW w:w="3227" w:type="dxa"/>
+          </w:tcPr>
+          <w:p>
+            <w:pPr>
+              <w:jc w:val="center"/>
+              <w:rPr>
+                <w:rFonts w:ascii="Arial" w:eastAsia="Times New Roman" w:hAnsi="Arial" w:cs="Arial"/>
+              </w:rPr>
+            </w:pPr>
+          </w:p>
+        </w:tc>
+        <w:tc>
+          <w:tcPr>
+            <w:tcW w:w="5939" w:type="dxa"/>
+          </w:tcPr>
+          <w:p>
+            <w:pPr>
+              <w:rPr>
+                <w:rFonts w:ascii="Arial" w:eastAsia="Times New Roman" w:hAnsi="Arial" w:cs="Arial"/>
+              </w:rPr>
+            </w:pPr>
           </w:p>
         </w:tc>
       </w:tr>
@@ -3312,10 +3393,10 @@
     <w:p>
       <w:pPr>
         <w:pStyle w:val="PargrafodaLista"/>
-        <w:keepNext/>
-        <w:spacing w:before="120" w:after="60" w:line="240" w:lineRule="atLeast"/>
-        <w:ind w:left="360"/>
-        <w:outlineLvl w:val="0"/>
+        <w:numPr>
+          <w:ilvl w:val="0"/>
+          <w:numId w:val="18"/>
+        </w:numPr>
         <w:rPr>
           <w:rFonts w:ascii="Arial" w:eastAsia="Times New Roman" w:hAnsi="Arial" w:cs="Arial"/>
           <w:bCs/>
@@ -3325,6 +3406,39 @@
           <w:szCs w:val="24"/>
         </w:rPr>
       </w:pPr>
+      <w:r>
+        <w:rPr>
+          <w:rFonts w:ascii="Arial" w:eastAsia="Times New Roman" w:hAnsi="Arial" w:cs="Arial"/>
+          <w:bCs/>
+          <w:color w:val="000000"/>
+          <w:kern w:val="36"/>
+          <w:sz w:val="24"/>
+          <w:szCs w:val="24"/>
+        </w:rPr>
+        <w:t>22/05</w:t>
+      </w:r>
+      <w:r>
+        <w:rPr>
+          <w:rFonts w:ascii="Arial" w:eastAsia="Times New Roman" w:hAnsi="Arial" w:cs="Arial"/>
+          <w:bCs/>
+          <w:color w:val="000000"/>
+          <w:kern w:val="36"/>
+          <w:sz w:val="24"/>
+          <w:szCs w:val="24"/>
+        </w:rPr>
+        <w:t xml:space="preserve"> –</w:t>
+      </w:r>
+      <w:r>
+        <w:rPr>
+          <w:rFonts w:ascii="Arial" w:eastAsia="Times New Roman" w:hAnsi="Arial" w:cs="Arial"/>
+          <w:bCs/>
+          <w:color w:val="000000"/>
+          <w:kern w:val="36"/>
+          <w:sz w:val="24"/>
+          <w:szCs w:val="24"/>
+        </w:rPr>
+        <w:t xml:space="preserve"> Encontrada e relatada falha na quantidade do produto (corrigida)</w:t>
+      </w:r>
     </w:p>
     <w:bookmarkEnd w:id="4"/>
     <w:p/>
@@ -3414,7 +3528,7 @@
               <w:sz w:val="32"/>
               <w:szCs w:val="32"/>
             </w:rPr>
-            <w:t>2</w:t>
+            <w:t>4</w:t>
           </w:r>
           <w:r>
             <w:rPr>
@@ -8857,8 +8971,9 @@
     <w:panose1 w:val="020B0604030504040204"/>
     <w:charset w:val="00"/>
     <w:family w:val="swiss"/>
+    <w:notTrueType/>
     <w:pitch w:val="variable"/>
-    <w:sig w:usb0="E1002EFF" w:usb1="C000605B" w:usb2="00000029" w:usb3="00000000" w:csb0="000101FF" w:csb1="00000000"/>
+    <w:sig w:usb0="00000003" w:usb1="00000000" w:usb2="00000000" w:usb3="00000000" w:csb0="00000001" w:csb1="00000000"/>
   </w:font>
   <w:font w:name="Cambria">
     <w:panose1 w:val="02040503050406030204"/>
@@ -8884,8 +8999,8 @@
   <w:rsids>
     <w:rsidRoot w:val="00035E89"/>
     <w:rsid w:val="00035E89"/>
+    <w:rsid w:val="00140C32"/>
     <w:rsid w:val="002C076A"/>
-    <w:rsid w:val="005619B0"/>
     <w:rsid w:val="005B4A35"/>
     <w:rsid w:val="007B2702"/>
     <w:rsid w:val="009557BB"/>
@@ -9621,7 +9736,7 @@
 </file>
 
 <file path=customXml/itemProps2.xml><?xml version="1.0" encoding="utf-8"?>
-<ds:datastoreItem xmlns:ds="http://schemas.openxmlformats.org/officeDocument/2006/customXml" ds:itemID="{1E8BCEB2-B2C8-406F-B370-61067BBE8EDA}">
+<ds:datastoreItem xmlns:ds="http://schemas.openxmlformats.org/officeDocument/2006/customXml" ds:itemID="{539B0FD1-D65A-46AE-81C6-AA8764C914EF}">
   <ds:schemaRefs>
     <ds:schemaRef ds:uri="http://schemas.openxmlformats.org/officeDocument/2006/bibliography"/>
   </ds:schemaRefs>

--- a/doc/PlanoTeste.docx
+++ b/doc/PlanoTeste.docx
@@ -1029,14 +1029,7 @@
                 <w:rFonts w:ascii="Arial" w:eastAsia="Times New Roman" w:hAnsi="Arial" w:cs="Arial"/>
                 <w:szCs w:val="20"/>
               </w:rPr>
-              <w:t>2</w:t>
-            </w:r>
-            <w:r>
-              <w:rPr>
-                <w:rFonts w:ascii="Arial" w:eastAsia="Times New Roman" w:hAnsi="Arial" w:cs="Arial"/>
-                <w:szCs w:val="20"/>
-              </w:rPr>
-              <w:t>7/05/2015</w:t>
+              <w:t>27/05/2015</w:t>
             </w:r>
           </w:p>
         </w:tc>
@@ -1298,8 +1291,6 @@
               </w:rPr>
               <w:t> </w:t>
             </w:r>
-            <w:bookmarkStart w:id="0" w:name="_GoBack"/>
-            <w:bookmarkEnd w:id="0"/>
           </w:p>
         </w:tc>
       </w:tr>
@@ -1401,7 +1392,7 @@
           <w:szCs w:val="24"/>
         </w:rPr>
       </w:pPr>
-      <w:bookmarkStart w:id="1" w:name="1._____Introduction"/>
+      <w:bookmarkStart w:id="0" w:name="1._____Introduction"/>
       <w:r>
         <w:rPr>
           <w:rFonts w:ascii="Arial" w:eastAsia="Times New Roman" w:hAnsi="Arial" w:cs="Arial"/>
@@ -1414,10 +1405,10 @@
         </w:rPr>
         <w:t>Introdução</w:t>
       </w:r>
-      <w:bookmarkStart w:id="2" w:name="1.1_____Purpose"/>
-      <w:bookmarkEnd w:id="1"/>
+      <w:bookmarkStart w:id="1" w:name="1.1_____Purpose"/>
+      <w:bookmarkEnd w:id="0"/>
     </w:p>
-    <w:bookmarkEnd w:id="2"/>
+    <w:bookmarkEnd w:id="1"/>
     <w:p>
       <w:pPr>
         <w:spacing w:after="120" w:line="360" w:lineRule="auto"/>
@@ -1578,9 +1569,9 @@
           <w:rFonts w:eastAsia="Times New Roman"/>
         </w:rPr>
       </w:pPr>
-      <w:bookmarkStart w:id="3" w:name="1.2_____Scope"/>
+      <w:bookmarkStart w:id="2" w:name="1.2_____Scope"/>
     </w:p>
-    <w:bookmarkEnd w:id="3"/>
+    <w:bookmarkEnd w:id="2"/>
     <w:p>
       <w:pPr>
         <w:pStyle w:val="PargrafodaLista"/>
@@ -1754,6 +1745,31 @@
           <w:szCs w:val="20"/>
         </w:rPr>
         <w:t>Administrativo</w:t>
+      </w:r>
+    </w:p>
+    <w:p>
+      <w:pPr>
+        <w:pStyle w:val="PargrafodaLista"/>
+        <w:numPr>
+          <w:ilvl w:val="2"/>
+          <w:numId w:val="19"/>
+        </w:numPr>
+        <w:spacing w:after="120" w:line="360" w:lineRule="auto"/>
+        <w:rPr>
+          <w:rFonts w:ascii="Arial" w:eastAsia="Times New Roman" w:hAnsi="Arial" w:cs="Arial"/>
+          <w:iCs/>
+          <w:sz w:val="24"/>
+          <w:szCs w:val="20"/>
+        </w:rPr>
+      </w:pPr>
+      <w:r>
+        <w:rPr>
+          <w:rFonts w:ascii="Arial" w:eastAsia="Times New Roman" w:hAnsi="Arial" w:cs="Arial"/>
+          <w:iCs/>
+          <w:sz w:val="24"/>
+          <w:szCs w:val="20"/>
+        </w:rPr>
+        <w:t>Produtos</w:t>
       </w:r>
     </w:p>
     <w:p>
@@ -1783,7 +1799,7 @@
           <w:sz w:val="32"/>
         </w:rPr>
       </w:pPr>
-      <w:bookmarkStart w:id="4" w:name="4._____Outline_of_Planned_Tests"/>
+      <w:bookmarkStart w:id="3" w:name="4._____Outline_of_Planned_Tests"/>
       <w:r>
         <w:rPr>
           <w:rFonts w:ascii="Arial" w:eastAsia="Times New Roman" w:hAnsi="Arial" w:cs="Arial"/>
@@ -1909,7 +1925,7 @@
           <w:sz w:val="24"/>
           <w:szCs w:val="20"/>
         </w:rPr>
-        <w:t xml:space="preserve">(funcionalidades a serem </w:t>
+        <w:t xml:space="preserve">(funcionalidades </w:t>
       </w:r>
       <w:r>
         <w:rPr>
@@ -1918,19 +1934,8 @@
           <w:sz w:val="24"/>
           <w:szCs w:val="20"/>
         </w:rPr>
-        <w:t xml:space="preserve">totalmente </w:t>
+        <w:t>restantes</w:t>
       </w:r>
-      <w:proofErr w:type="gramStart"/>
-      <w:r>
-        <w:rPr>
-          <w:rFonts w:ascii="Arial" w:eastAsia="Times New Roman" w:hAnsi="Arial" w:cs="Arial"/>
-          <w:iCs/>
-          <w:sz w:val="24"/>
-          <w:szCs w:val="20"/>
-        </w:rPr>
-        <w:t>implementadas</w:t>
-      </w:r>
-      <w:proofErr w:type="gramEnd"/>
       <w:r>
         <w:rPr>
           <w:rFonts w:ascii="Arial" w:eastAsia="Times New Roman" w:hAnsi="Arial" w:cs="Arial"/>
@@ -2012,6 +2017,7 @@
           <w:kern w:val="36"/>
           <w:sz w:val="24"/>
         </w:rPr>
+        <w:lastRenderedPageBreak/>
         <w:t>Estratégias e ferramentas de teste</w:t>
       </w:r>
     </w:p>
@@ -2117,7 +2123,6 @@
           <w:sz w:val="24"/>
           <w:szCs w:val="24"/>
         </w:rPr>
-        <w:lastRenderedPageBreak/>
         <w:t>Equipe e infraestrutura</w:t>
       </w:r>
     </w:p>
@@ -3197,13 +3202,63 @@
               <w:rPr>
                 <w:rFonts w:ascii="Arial" w:eastAsia="Times New Roman" w:hAnsi="Arial" w:cs="Arial"/>
               </w:rPr>
-              <w:t xml:space="preserve">Sucesso no teste automatizado – </w:t>
+              <w:t>Sucesso no</w:t>
             </w:r>
             <w:r>
               <w:rPr>
                 <w:rFonts w:ascii="Arial" w:eastAsia="Times New Roman" w:hAnsi="Arial" w:cs="Arial"/>
               </w:rPr>
-              <w:t>inserção de produto</w:t>
+              <w:t>s</w:t>
+            </w:r>
+            <w:r>
+              <w:rPr>
+                <w:rFonts w:ascii="Arial" w:eastAsia="Times New Roman" w:hAnsi="Arial" w:cs="Arial"/>
+              </w:rPr>
+              <w:t xml:space="preserve"> teste</w:t>
+            </w:r>
+            <w:r>
+              <w:rPr>
+                <w:rFonts w:ascii="Arial" w:eastAsia="Times New Roman" w:hAnsi="Arial" w:cs="Arial"/>
+              </w:rPr>
+              <w:t>s</w:t>
+            </w:r>
+            <w:bookmarkStart w:id="4" w:name="_GoBack"/>
+            <w:bookmarkEnd w:id="4"/>
+            <w:r>
+              <w:rPr>
+                <w:rFonts w:ascii="Arial" w:eastAsia="Times New Roman" w:hAnsi="Arial" w:cs="Arial"/>
+              </w:rPr>
+              <w:t xml:space="preserve"> automatizado</w:t>
+            </w:r>
+            <w:r>
+              <w:rPr>
+                <w:rFonts w:ascii="Arial" w:eastAsia="Times New Roman" w:hAnsi="Arial" w:cs="Arial"/>
+              </w:rPr>
+              <w:t>s</w:t>
+            </w:r>
+            <w:r>
+              <w:rPr>
+                <w:rFonts w:ascii="Arial" w:eastAsia="Times New Roman" w:hAnsi="Arial" w:cs="Arial"/>
+              </w:rPr>
+              <w:t xml:space="preserve"> – </w:t>
+            </w:r>
+            <w:r>
+              <w:rPr>
+                <w:rFonts w:ascii="Arial" w:eastAsia="Times New Roman" w:hAnsi="Arial" w:cs="Arial"/>
+              </w:rPr>
+              <w:t>CRUD P</w:t>
+            </w:r>
+            <w:r>
+              <w:rPr>
+                <w:rFonts w:ascii="Arial" w:eastAsia="Times New Roman" w:hAnsi="Arial" w:cs="Arial"/>
+              </w:rPr>
+              <w:t>roduto</w:t>
+            </w:r>
+            <w:r>
+              <w:rPr>
+                <w:rFonts w:ascii="Arial" w:eastAsia="Times New Roman" w:hAnsi="Arial" w:cs="Arial"/>
+              </w:rPr>
+              <w:t>s</w:t>
             </w:r>
           </w:p>
         </w:tc>
@@ -3283,6 +3338,7 @@
           <w:sz w:val="24"/>
           <w:szCs w:val="24"/>
         </w:rPr>
+        <w:lastRenderedPageBreak/>
         <w:t>Informações</w:t>
       </w:r>
       <w:r>
@@ -3415,32 +3471,10 @@
           <w:sz w:val="24"/>
           <w:szCs w:val="24"/>
         </w:rPr>
-        <w:t>22/05</w:t>
-      </w:r>
-      <w:r>
-        <w:rPr>
-          <w:rFonts w:ascii="Arial" w:eastAsia="Times New Roman" w:hAnsi="Arial" w:cs="Arial"/>
-          <w:bCs/>
-          <w:color w:val="000000"/>
-          <w:kern w:val="36"/>
-          <w:sz w:val="24"/>
-          <w:szCs w:val="24"/>
-        </w:rPr>
-        <w:t xml:space="preserve"> –</w:t>
-      </w:r>
-      <w:r>
-        <w:rPr>
-          <w:rFonts w:ascii="Arial" w:eastAsia="Times New Roman" w:hAnsi="Arial" w:cs="Arial"/>
-          <w:bCs/>
-          <w:color w:val="000000"/>
-          <w:kern w:val="36"/>
-          <w:sz w:val="24"/>
-          <w:szCs w:val="24"/>
-        </w:rPr>
-        <w:t xml:space="preserve"> Encontrada e relatada falha na quantidade do produto (corrigida)</w:t>
+        <w:t>22/05 – Encontrada e relatada falha na quantidade do produto (corrigida)</w:t>
       </w:r>
     </w:p>
-    <w:bookmarkEnd w:id="4"/>
+    <w:bookmarkEnd w:id="3"/>
     <w:p/>
     <w:sectPr>
       <w:headerReference w:type="default" r:id="rId10"/>
@@ -4655,7 +4689,7 @@
   <w:abstractNum w:abstractNumId="7">
     <w:nsid w:val="1B315042"/>
     <w:multiLevelType w:val="hybridMultilevel"/>
-    <w:tmpl w:val="65F49C42"/>
+    <w:tmpl w:val="54443F04"/>
     <w:lvl w:ilvl="0" w:tplc="CDB897B0">
       <w:start w:val="1"/>
       <w:numFmt w:val="bullet"/>
@@ -4680,16 +4714,16 @@
         <w:rFonts w:ascii="Symbol" w:hAnsi="Symbol" w:hint="default"/>
       </w:rPr>
     </w:lvl>
-    <w:lvl w:ilvl="2" w:tplc="04160005" w:tentative="1">
-      <w:start w:val="1"/>
-      <w:numFmt w:val="bullet"/>
-      <w:lvlText w:val=""/>
+    <w:lvl w:ilvl="2" w:tplc="04160001">
+      <w:start w:val="1"/>
+      <w:numFmt w:val="bullet"/>
+      <w:lvlText w:val=""/>
       <w:lvlJc w:val="left"/>
       <w:pPr>
         <w:ind w:left="2160" w:hanging="360"/>
       </w:pPr>
       <w:rPr>
-        <w:rFonts w:ascii="Wingdings" w:hAnsi="Wingdings" w:hint="default"/>
+        <w:rFonts w:ascii="Symbol" w:hAnsi="Symbol" w:hint="default"/>
       </w:rPr>
     </w:lvl>
     <w:lvl w:ilvl="3" w:tplc="04160001" w:tentative="1">
@@ -9001,11 +9035,13 @@
     <w:rsid w:val="00035E89"/>
     <w:rsid w:val="00140C32"/>
     <w:rsid w:val="002C076A"/>
+    <w:rsid w:val="00385365"/>
     <w:rsid w:val="005B4A35"/>
     <w:rsid w:val="007B2702"/>
     <w:rsid w:val="009557BB"/>
     <w:rsid w:val="00A1662F"/>
     <w:rsid w:val="00A6275E"/>
+    <w:rsid w:val="00FE2ED3"/>
   </w:rsids>
   <m:mathPr>
     <m:mathFont m:val="Cambria Math"/>
@@ -9736,7 +9772,7 @@
 </file>
 
 <file path=customXml/itemProps2.xml><?xml version="1.0" encoding="utf-8"?>
-<ds:datastoreItem xmlns:ds="http://schemas.openxmlformats.org/officeDocument/2006/customXml" ds:itemID="{539B0FD1-D65A-46AE-81C6-AA8764C914EF}">
+<ds:datastoreItem xmlns:ds="http://schemas.openxmlformats.org/officeDocument/2006/customXml" ds:itemID="{885F5DB5-9673-4D7C-BCED-E746C2EFA7DA}">
   <ds:schemaRefs>
     <ds:schemaRef ds:uri="http://schemas.openxmlformats.org/officeDocument/2006/bibliography"/>
   </ds:schemaRefs>

--- a/doc/PlanoTeste.docx
+++ b/doc/PlanoTeste.docx
@@ -1921,6 +1921,35 @@
       <w:r>
         <w:rPr>
           <w:rFonts w:ascii="Arial" w:eastAsia="Times New Roman" w:hAnsi="Arial" w:cs="Arial"/>
+          <w:bCs/>
+          <w:color w:val="000000"/>
+          <w:kern w:val="36"/>
+          <w:sz w:val="24"/>
+          <w:szCs w:val="24"/>
+        </w:rPr>
+        <w:t>Usuários</w:t>
+      </w:r>
+    </w:p>
+    <w:p>
+      <w:pPr>
+        <w:pStyle w:val="PargrafodaLista"/>
+        <w:numPr>
+          <w:ilvl w:val="2"/>
+          <w:numId w:val="29"/>
+        </w:numPr>
+        <w:spacing w:after="120" w:line="360" w:lineRule="auto"/>
+        <w:rPr>
+          <w:rFonts w:ascii="Arial" w:eastAsia="Times New Roman" w:hAnsi="Arial" w:cs="Arial"/>
+          <w:bCs/>
+          <w:color w:val="000000"/>
+          <w:kern w:val="36"/>
+          <w:sz w:val="24"/>
+          <w:szCs w:val="24"/>
+        </w:rPr>
+      </w:pPr>
+      <w:r>
+        <w:rPr>
+          <w:rFonts w:ascii="Arial" w:eastAsia="Times New Roman" w:hAnsi="Arial" w:cs="Arial"/>
           <w:iCs/>
           <w:sz w:val="24"/>
           <w:szCs w:val="20"/>
@@ -3222,8 +3251,6 @@
               </w:rPr>
               <w:t>s</w:t>
             </w:r>
-            <w:bookmarkStart w:id="4" w:name="_GoBack"/>
-            <w:bookmarkEnd w:id="4"/>
             <w:r>
               <w:rPr>
                 <w:rFonts w:ascii="Arial" w:eastAsia="Times New Roman" w:hAnsi="Arial" w:cs="Arial"/>
@@ -3275,6 +3302,47 @@
                 <w:rFonts w:ascii="Arial" w:eastAsia="Times New Roman" w:hAnsi="Arial" w:cs="Arial"/>
               </w:rPr>
             </w:pPr>
+            <w:r>
+              <w:rPr>
+                <w:rFonts w:ascii="Arial" w:eastAsia="Times New Roman" w:hAnsi="Arial" w:cs="Arial"/>
+              </w:rPr>
+              <w:t>29/05/2015</w:t>
+            </w:r>
+          </w:p>
+        </w:tc>
+        <w:tc>
+          <w:tcPr>
+            <w:tcW w:w="5939" w:type="dxa"/>
+          </w:tcPr>
+          <w:p>
+            <w:pPr>
+              <w:rPr>
+                <w:rFonts w:ascii="Arial" w:eastAsia="Times New Roman" w:hAnsi="Arial" w:cs="Arial"/>
+              </w:rPr>
+            </w:pPr>
+            <w:r>
+              <w:rPr>
+                <w:rFonts w:ascii="Arial" w:eastAsia="Times New Roman" w:hAnsi="Arial" w:cs="Arial"/>
+              </w:rPr>
+              <w:t>Testes atualizados de acordo com a nova versão</w:t>
+            </w:r>
+          </w:p>
+        </w:tc>
+      </w:tr>
+      <w:tr>
+        <w:tc>
+          <w:tcPr>
+            <w:tcW w:w="3227" w:type="dxa"/>
+          </w:tcPr>
+          <w:p>
+            <w:pPr>
+              <w:jc w:val="center"/>
+              <w:rPr>
+                <w:rFonts w:ascii="Arial" w:eastAsia="Times New Roman" w:hAnsi="Arial" w:cs="Arial"/>
+              </w:rPr>
+            </w:pPr>
+            <w:bookmarkStart w:id="4" w:name="_GoBack"/>
+            <w:bookmarkEnd w:id="4"/>
           </w:p>
         </w:tc>
         <w:tc>
@@ -3562,7 +3630,7 @@
               <w:sz w:val="32"/>
               <w:szCs w:val="32"/>
             </w:rPr>
-            <w:t>4</w:t>
+            <w:t>5</w:t>
           </w:r>
           <w:r>
             <w:rPr>
@@ -9034,14 +9102,15 @@
     <w:rsidRoot w:val="00035E89"/>
     <w:rsid w:val="00035E89"/>
     <w:rsid w:val="00140C32"/>
+    <w:rsid w:val="001A1FFB"/>
     <w:rsid w:val="002C076A"/>
     <w:rsid w:val="00385365"/>
+    <w:rsid w:val="004D4277"/>
     <w:rsid w:val="005B4A35"/>
     <w:rsid w:val="007B2702"/>
     <w:rsid w:val="009557BB"/>
     <w:rsid w:val="00A1662F"/>
     <w:rsid w:val="00A6275E"/>
-    <w:rsid w:val="00FE2ED3"/>
   </w:rsids>
   <m:mathPr>
     <m:mathFont m:val="Cambria Math"/>
@@ -9772,7 +9841,7 @@
 </file>
 
 <file path=customXml/itemProps2.xml><?xml version="1.0" encoding="utf-8"?>
-<ds:datastoreItem xmlns:ds="http://schemas.openxmlformats.org/officeDocument/2006/customXml" ds:itemID="{885F5DB5-9673-4D7C-BCED-E746C2EFA7DA}">
+<ds:datastoreItem xmlns:ds="http://schemas.openxmlformats.org/officeDocument/2006/customXml" ds:itemID="{26903FA0-6F85-4668-98CE-3E87DF62D6C4}">
   <ds:schemaRefs>
     <ds:schemaRef ds:uri="http://schemas.openxmlformats.org/officeDocument/2006/bibliography"/>
   </ds:schemaRefs>

--- a/doc/PlanoTeste.docx
+++ b/doc/PlanoTeste.docx
@@ -304,7 +304,7 @@
           <w:sz w:val="28"/>
           <w:szCs w:val="28"/>
         </w:rPr>
-        <w:t>Versão 1.2</w:t>
+        <w:t>Versão 1.3</w:t>
       </w:r>
     </w:p>
     <w:p>
@@ -1177,6 +1177,7 @@
           <w:p>
             <w:pPr>
               <w:spacing w:after="0" w:line="240" w:lineRule="atLeast"/>
+              <w:jc w:val="center"/>
               <w:rPr>
                 <w:rFonts w:ascii="Arial" w:eastAsia="Times New Roman" w:hAnsi="Arial" w:cs="Arial"/>
                 <w:szCs w:val="20"/>
@@ -1187,7 +1188,7 @@
                 <w:rFonts w:ascii="Arial" w:eastAsia="Times New Roman" w:hAnsi="Arial" w:cs="Arial"/>
                 <w:szCs w:val="20"/>
               </w:rPr>
-              <w:t> </w:t>
+              <w:t>18/06/2015</w:t>
             </w:r>
           </w:p>
         </w:tc>
@@ -1211,6 +1212,7 @@
           <w:p>
             <w:pPr>
               <w:spacing w:after="0" w:line="240" w:lineRule="atLeast"/>
+              <w:jc w:val="center"/>
               <w:rPr>
                 <w:rFonts w:ascii="Arial" w:eastAsia="Times New Roman" w:hAnsi="Arial" w:cs="Arial"/>
                 <w:szCs w:val="20"/>
@@ -1221,7 +1223,7 @@
                 <w:rFonts w:ascii="Arial" w:eastAsia="Times New Roman" w:hAnsi="Arial" w:cs="Arial"/>
                 <w:szCs w:val="20"/>
               </w:rPr>
-              <w:t> </w:t>
+              <w:t>1.3</w:t>
             </w:r>
           </w:p>
         </w:tc>
@@ -1255,7 +1257,14 @@
                 <w:rFonts w:ascii="Arial" w:eastAsia="Times New Roman" w:hAnsi="Arial" w:cs="Arial"/>
                 <w:szCs w:val="20"/>
               </w:rPr>
-              <w:t> </w:t>
+              <w:t xml:space="preserve">Atualização </w:t>
+            </w:r>
+            <w:r>
+              <w:rPr>
+                <w:rFonts w:ascii="Arial" w:eastAsia="Times New Roman" w:hAnsi="Arial" w:cs="Arial"/>
+                <w:szCs w:val="20"/>
+              </w:rPr>
+              <w:t>do plano</w:t>
             </w:r>
           </w:p>
         </w:tc>
@@ -1289,8 +1298,17 @@
                 <w:rFonts w:ascii="Arial" w:eastAsia="Times New Roman" w:hAnsi="Arial" w:cs="Arial"/>
                 <w:szCs w:val="20"/>
               </w:rPr>
-              <w:t> </w:t>
+              <w:t xml:space="preserve">Cícero </w:t>
             </w:r>
+            <w:proofErr w:type="spellStart"/>
+            <w:r>
+              <w:rPr>
+                <w:rFonts w:ascii="Arial" w:eastAsia="Times New Roman" w:hAnsi="Arial" w:cs="Arial"/>
+                <w:szCs w:val="20"/>
+              </w:rPr>
+              <w:t>Akiles</w:t>
+            </w:r>
+            <w:proofErr w:type="spellEnd"/>
           </w:p>
         </w:tc>
       </w:tr>
@@ -1774,9 +1792,62 @@
     </w:p>
     <w:p>
       <w:pPr>
-        <w:pStyle w:val="SemEspaamento"/>
-        <w:rPr>
-          <w:rFonts w:eastAsia="Times New Roman"/>
+        <w:pStyle w:val="PargrafodaLista"/>
+        <w:numPr>
+          <w:ilvl w:val="2"/>
+          <w:numId w:val="19"/>
+        </w:numPr>
+        <w:spacing w:after="120" w:line="360" w:lineRule="auto"/>
+        <w:rPr>
+          <w:rFonts w:ascii="Arial" w:eastAsia="Times New Roman" w:hAnsi="Arial" w:cs="Arial"/>
+          <w:iCs/>
+          <w:sz w:val="24"/>
+          <w:szCs w:val="20"/>
+        </w:rPr>
+      </w:pPr>
+      <w:r>
+        <w:rPr>
+          <w:rFonts w:ascii="Arial" w:eastAsia="Times New Roman" w:hAnsi="Arial" w:cs="Arial"/>
+          <w:iCs/>
+          <w:sz w:val="24"/>
+          <w:szCs w:val="20"/>
+        </w:rPr>
+        <w:t>Usuários</w:t>
+      </w:r>
+    </w:p>
+    <w:p>
+      <w:pPr>
+        <w:pStyle w:val="PargrafodaLista"/>
+        <w:numPr>
+          <w:ilvl w:val="1"/>
+          <w:numId w:val="19"/>
+        </w:numPr>
+        <w:spacing w:after="120" w:line="360" w:lineRule="auto"/>
+        <w:rPr>
+          <w:rFonts w:ascii="Arial" w:eastAsia="Times New Roman" w:hAnsi="Arial" w:cs="Arial"/>
+          <w:iCs/>
+          <w:sz w:val="24"/>
+          <w:szCs w:val="20"/>
+        </w:rPr>
+      </w:pPr>
+      <w:r>
+        <w:rPr>
+          <w:rFonts w:ascii="Arial" w:eastAsia="Times New Roman" w:hAnsi="Arial" w:cs="Arial"/>
+          <w:iCs/>
+          <w:sz w:val="24"/>
+          <w:szCs w:val="20"/>
+        </w:rPr>
+        <w:t>Não administrativo</w:t>
+      </w:r>
+    </w:p>
+    <w:p>
+      <w:pPr>
+        <w:spacing w:after="120" w:line="360" w:lineRule="auto"/>
+        <w:rPr>
+          <w:rFonts w:ascii="Arial" w:eastAsia="Times New Roman" w:hAnsi="Arial" w:cs="Arial"/>
+          <w:iCs/>
+          <w:sz w:val="24"/>
+          <w:szCs w:val="20"/>
         </w:rPr>
       </w:pPr>
     </w:p>
@@ -1792,245 +1863,6 @@
         <w:ind w:left="357"/>
         <w:outlineLvl w:val="0"/>
         <w:rPr>
-          <w:rFonts w:ascii="Arial" w:eastAsia="Times New Roman" w:hAnsi="Arial" w:cs="Arial"/>
-          <w:b/>
-          <w:color w:val="000000"/>
-          <w:kern w:val="36"/>
-          <w:sz w:val="32"/>
-        </w:rPr>
-      </w:pPr>
-      <w:bookmarkStart w:id="3" w:name="4._____Outline_of_Planned_Tests"/>
-      <w:r>
-        <w:rPr>
-          <w:rFonts w:ascii="Arial" w:eastAsia="Times New Roman" w:hAnsi="Arial" w:cs="Arial"/>
-          <w:b/>
-          <w:bCs/>
-          <w:color w:val="000000"/>
-          <w:kern w:val="36"/>
-          <w:sz w:val="24"/>
-          <w:szCs w:val="24"/>
-        </w:rPr>
-        <w:t xml:space="preserve">Requisitos a serem </w:t>
-      </w:r>
-      <w:r>
-        <w:rPr>
-          <w:rFonts w:ascii="Arial" w:eastAsia="Times New Roman" w:hAnsi="Arial" w:cs="Arial"/>
-          <w:b/>
-          <w:bCs/>
-          <w:color w:val="000000"/>
-          <w:kern w:val="36"/>
-          <w:sz w:val="24"/>
-          <w:szCs w:val="24"/>
-        </w:rPr>
-        <w:t>testado</w:t>
-      </w:r>
-      <w:r>
-        <w:rPr>
-          <w:rFonts w:ascii="Arial" w:eastAsia="Times New Roman" w:hAnsi="Arial" w:cs="Arial"/>
-          <w:b/>
-          <w:bCs/>
-          <w:color w:val="000000"/>
-          <w:kern w:val="36"/>
-          <w:sz w:val="24"/>
-          <w:szCs w:val="24"/>
-        </w:rPr>
-        <w:t>s</w:t>
-      </w:r>
-    </w:p>
-    <w:p>
-      <w:pPr>
-        <w:pStyle w:val="SemEspaamento"/>
-        <w:rPr>
-          <w:rFonts w:eastAsia="Times New Roman"/>
-        </w:rPr>
-      </w:pPr>
-    </w:p>
-    <w:p>
-      <w:pPr>
-        <w:pStyle w:val="PargrafodaLista"/>
-        <w:keepNext/>
-        <w:numPr>
-          <w:ilvl w:val="0"/>
-          <w:numId w:val="29"/>
-        </w:numPr>
-        <w:spacing w:line="360" w:lineRule="auto"/>
-        <w:outlineLvl w:val="0"/>
-        <w:rPr>
-          <w:rFonts w:ascii="Arial" w:eastAsia="Times New Roman" w:hAnsi="Arial" w:cs="Arial"/>
-          <w:bCs/>
-          <w:color w:val="000000"/>
-          <w:kern w:val="36"/>
-          <w:sz w:val="24"/>
-          <w:szCs w:val="24"/>
-        </w:rPr>
-      </w:pPr>
-      <w:r>
-        <w:rPr>
-          <w:rFonts w:ascii="Arial" w:eastAsia="Times New Roman" w:hAnsi="Arial" w:cs="Arial"/>
-          <w:bCs/>
-          <w:color w:val="000000"/>
-          <w:kern w:val="36"/>
-          <w:sz w:val="24"/>
-          <w:szCs w:val="24"/>
-        </w:rPr>
-        <w:t>Controle de acesso</w:t>
-      </w:r>
-    </w:p>
-    <w:p>
-      <w:pPr>
-        <w:pStyle w:val="PargrafodaLista"/>
-        <w:numPr>
-          <w:ilvl w:val="1"/>
-          <w:numId w:val="29"/>
-        </w:numPr>
-        <w:spacing w:after="120" w:line="360" w:lineRule="auto"/>
-        <w:rPr>
-          <w:rFonts w:ascii="Arial" w:eastAsia="Times New Roman" w:hAnsi="Arial" w:cs="Arial"/>
-          <w:iCs/>
-          <w:sz w:val="24"/>
-          <w:szCs w:val="20"/>
-        </w:rPr>
-      </w:pPr>
-      <w:r>
-        <w:rPr>
-          <w:rFonts w:ascii="Arial" w:eastAsia="Times New Roman" w:hAnsi="Arial" w:cs="Arial"/>
-          <w:iCs/>
-          <w:sz w:val="24"/>
-          <w:szCs w:val="20"/>
-        </w:rPr>
-        <w:t>Administrativo</w:t>
-      </w:r>
-    </w:p>
-    <w:p>
-      <w:pPr>
-        <w:pStyle w:val="PargrafodaLista"/>
-        <w:numPr>
-          <w:ilvl w:val="2"/>
-          <w:numId w:val="29"/>
-        </w:numPr>
-        <w:spacing w:after="120" w:line="360" w:lineRule="auto"/>
-        <w:rPr>
-          <w:rFonts w:ascii="Arial" w:eastAsia="Times New Roman" w:hAnsi="Arial" w:cs="Arial"/>
-          <w:bCs/>
-          <w:color w:val="000000"/>
-          <w:kern w:val="36"/>
-          <w:sz w:val="24"/>
-          <w:szCs w:val="24"/>
-        </w:rPr>
-      </w:pPr>
-      <w:r>
-        <w:rPr>
-          <w:rFonts w:ascii="Arial" w:eastAsia="Times New Roman" w:hAnsi="Arial" w:cs="Arial"/>
-          <w:bCs/>
-          <w:color w:val="000000"/>
-          <w:kern w:val="36"/>
-          <w:sz w:val="24"/>
-          <w:szCs w:val="24"/>
-        </w:rPr>
-        <w:t>Usuários</w:t>
-      </w:r>
-    </w:p>
-    <w:p>
-      <w:pPr>
-        <w:pStyle w:val="PargrafodaLista"/>
-        <w:numPr>
-          <w:ilvl w:val="2"/>
-          <w:numId w:val="29"/>
-        </w:numPr>
-        <w:spacing w:after="120" w:line="360" w:lineRule="auto"/>
-        <w:rPr>
-          <w:rFonts w:ascii="Arial" w:eastAsia="Times New Roman" w:hAnsi="Arial" w:cs="Arial"/>
-          <w:bCs/>
-          <w:color w:val="000000"/>
-          <w:kern w:val="36"/>
-          <w:sz w:val="24"/>
-          <w:szCs w:val="24"/>
-        </w:rPr>
-      </w:pPr>
-      <w:r>
-        <w:rPr>
-          <w:rFonts w:ascii="Arial" w:eastAsia="Times New Roman" w:hAnsi="Arial" w:cs="Arial"/>
-          <w:iCs/>
-          <w:sz w:val="24"/>
-          <w:szCs w:val="20"/>
-        </w:rPr>
-        <w:t xml:space="preserve">(funcionalidades </w:t>
-      </w:r>
-      <w:r>
-        <w:rPr>
-          <w:rFonts w:ascii="Arial" w:eastAsia="Times New Roman" w:hAnsi="Arial" w:cs="Arial"/>
-          <w:iCs/>
-          <w:sz w:val="24"/>
-          <w:szCs w:val="20"/>
-        </w:rPr>
-        <w:t>restantes</w:t>
-      </w:r>
-      <w:r>
-        <w:rPr>
-          <w:rFonts w:ascii="Arial" w:eastAsia="Times New Roman" w:hAnsi="Arial" w:cs="Arial"/>
-          <w:iCs/>
-          <w:sz w:val="24"/>
-          <w:szCs w:val="20"/>
-        </w:rPr>
-        <w:t>)</w:t>
-      </w:r>
-      <w:r>
-        <w:rPr>
-          <w:rFonts w:ascii="Arial" w:eastAsia="Times New Roman" w:hAnsi="Arial" w:cs="Arial"/>
-          <w:bCs/>
-          <w:color w:val="000000"/>
-          <w:kern w:val="36"/>
-          <w:sz w:val="24"/>
-          <w:szCs w:val="24"/>
-        </w:rPr>
-        <w:t xml:space="preserve"> </w:t>
-      </w:r>
-    </w:p>
-    <w:p>
-      <w:pPr>
-        <w:pStyle w:val="PargrafodaLista"/>
-        <w:numPr>
-          <w:ilvl w:val="1"/>
-          <w:numId w:val="29"/>
-        </w:numPr>
-        <w:spacing w:after="120" w:line="360" w:lineRule="auto"/>
-        <w:rPr>
-          <w:rFonts w:ascii="Arial" w:eastAsia="Times New Roman" w:hAnsi="Arial" w:cs="Arial"/>
-          <w:iCs/>
-          <w:sz w:val="24"/>
-          <w:szCs w:val="20"/>
-        </w:rPr>
-      </w:pPr>
-      <w:r>
-        <w:rPr>
-          <w:rFonts w:ascii="Arial" w:eastAsia="Times New Roman" w:hAnsi="Arial" w:cs="Arial"/>
-          <w:iCs/>
-          <w:sz w:val="24"/>
-          <w:szCs w:val="20"/>
-        </w:rPr>
-        <w:t>Não administrativo</w:t>
-      </w:r>
-    </w:p>
-    <w:p>
-      <w:pPr>
-        <w:pStyle w:val="SemEspaamento"/>
-        <w:rPr>
-          <w:rFonts w:eastAsia="Times New Roman"/>
-        </w:rPr>
-      </w:pPr>
-    </w:p>
-    <w:p>
-      <w:pPr>
-        <w:pStyle w:val="PargrafodaLista"/>
-        <w:keepNext/>
-        <w:numPr>
-          <w:ilvl w:val="0"/>
-          <w:numId w:val="17"/>
-        </w:numPr>
-        <w:spacing w:line="240" w:lineRule="auto"/>
-        <w:ind w:left="357"/>
-        <w:outlineLvl w:val="0"/>
-        <w:rPr>
           <w:rFonts w:ascii="Times New Roman" w:eastAsia="Times New Roman" w:hAnsi="Times New Roman" w:cs="Times New Roman"/>
           <w:b/>
           <w:color w:val="000000"/>
@@ -2038,6 +1870,7 @@
           <w:sz w:val="14"/>
         </w:rPr>
       </w:pPr>
+      <w:bookmarkStart w:id="3" w:name="4._____Outline_of_Planned_Tests"/>
       <w:r>
         <w:rPr>
           <w:rFonts w:ascii="Arial" w:eastAsia="Times New Roman" w:hAnsi="Arial" w:cs="Arial"/>
@@ -2046,7 +1879,6 @@
           <w:kern w:val="36"/>
           <w:sz w:val="24"/>
         </w:rPr>
-        <w:lastRenderedPageBreak/>
         <w:t>Estratégias e ferramentas de teste</w:t>
       </w:r>
     </w:p>
@@ -2117,12 +1949,15 @@
     </w:p>
     <w:p>
       <w:pPr>
-        <w:spacing w:after="120" w:line="360" w:lineRule="auto"/>
-        <w:rPr>
-          <w:rFonts w:ascii="Arial" w:eastAsia="Times New Roman" w:hAnsi="Arial" w:cs="Arial"/>
-          <w:iCs/>
-          <w:sz w:val="24"/>
-          <w:szCs w:val="20"/>
+        <w:keepNext/>
+        <w:spacing w:before="120" w:after="60" w:line="240" w:lineRule="atLeast"/>
+        <w:ind w:firstLine="567"/>
+        <w:outlineLvl w:val="0"/>
+        <w:rPr>
+          <w:rFonts w:ascii="Arial" w:eastAsia="Times New Roman" w:hAnsi="Arial" w:cs="Arial"/>
+          <w:color w:val="000000"/>
+          <w:kern w:val="36"/>
+          <w:sz w:val="24"/>
         </w:rPr>
       </w:pPr>
     </w:p>
@@ -2271,10 +2106,6 @@
     </w:p>
     <w:p>
       <w:pPr>
-        <w:keepNext/>
-        <w:spacing w:before="120" w:after="60" w:line="240" w:lineRule="atLeast"/>
-        <w:jc w:val="both"/>
-        <w:outlineLvl w:val="0"/>
         <w:rPr>
           <w:rFonts w:ascii="Arial" w:hAnsi="Arial" w:cs="Arial"/>
           <w:iCs/>
@@ -2282,6 +2113,15 @@
           <w:szCs w:val="20"/>
         </w:rPr>
       </w:pPr>
+      <w:r>
+        <w:rPr>
+          <w:rFonts w:ascii="Arial" w:hAnsi="Arial" w:cs="Arial"/>
+          <w:iCs/>
+          <w:sz w:val="20"/>
+          <w:szCs w:val="20"/>
+        </w:rPr>
+        <w:br w:type="page"/>
+      </w:r>
     </w:p>
     <w:p>
       <w:pPr>
@@ -2303,6 +2143,7 @@
           <w:b/>
           <w:sz w:val="24"/>
         </w:rPr>
+        <w:lastRenderedPageBreak/>
         <w:t>Atividades preliminares</w:t>
       </w:r>
     </w:p>
@@ -3329,35 +3170,6 @@
           </w:p>
         </w:tc>
       </w:tr>
-      <w:tr>
-        <w:tc>
-          <w:tcPr>
-            <w:tcW w:w="3227" w:type="dxa"/>
-          </w:tcPr>
-          <w:p>
-            <w:pPr>
-              <w:jc w:val="center"/>
-              <w:rPr>
-                <w:rFonts w:ascii="Arial" w:eastAsia="Times New Roman" w:hAnsi="Arial" w:cs="Arial"/>
-              </w:rPr>
-            </w:pPr>
-            <w:bookmarkStart w:id="4" w:name="_GoBack"/>
-            <w:bookmarkEnd w:id="4"/>
-          </w:p>
-        </w:tc>
-        <w:tc>
-          <w:tcPr>
-            <w:tcW w:w="5939" w:type="dxa"/>
-          </w:tcPr>
-          <w:p>
-            <w:pPr>
-              <w:rPr>
-                <w:rFonts w:ascii="Arial" w:eastAsia="Times New Roman" w:hAnsi="Arial" w:cs="Arial"/>
-              </w:rPr>
-            </w:pPr>
-          </w:p>
-        </w:tc>
-      </w:tr>
     </w:tbl>
     <w:p>
       <w:pPr>
@@ -3367,6 +3179,8 @@
           <w:sz w:val="24"/>
         </w:rPr>
       </w:pPr>
+      <w:bookmarkStart w:id="4" w:name="_GoBack"/>
+      <w:bookmarkEnd w:id="4"/>
     </w:p>
     <w:p>
       <w:pPr>
@@ -3406,7 +3220,6 @@
           <w:sz w:val="24"/>
           <w:szCs w:val="24"/>
         </w:rPr>
-        <w:lastRenderedPageBreak/>
         <w:t>Informações</w:t>
       </w:r>
       <w:r>
@@ -3630,7 +3443,7 @@
               <w:sz w:val="32"/>
               <w:szCs w:val="32"/>
             </w:rPr>
-            <w:t>5</w:t>
+            <w:t>2</w:t>
           </w:r>
           <w:r>
             <w:rPr>
@@ -9103,6 +8916,7 @@
     <w:rsid w:val="00035E89"/>
     <w:rsid w:val="00140C32"/>
     <w:rsid w:val="001A1FFB"/>
+    <w:rsid w:val="00233445"/>
     <w:rsid w:val="002C076A"/>
     <w:rsid w:val="00385365"/>
     <w:rsid w:val="004D4277"/>
@@ -9841,7 +9655,7 @@
 </file>
 
 <file path=customXml/itemProps2.xml><?xml version="1.0" encoding="utf-8"?>
-<ds:datastoreItem xmlns:ds="http://schemas.openxmlformats.org/officeDocument/2006/customXml" ds:itemID="{26903FA0-6F85-4668-98CE-3E87DF62D6C4}">
+<ds:datastoreItem xmlns:ds="http://schemas.openxmlformats.org/officeDocument/2006/customXml" ds:itemID="{AD7F03B0-A8C9-4E41-B2AE-D3729BD61C41}">
   <ds:schemaRefs>
     <ds:schemaRef ds:uri="http://schemas.openxmlformats.org/officeDocument/2006/bibliography"/>
   </ds:schemaRefs>
